--- a/13313491_AT3.docx
+++ b/13313491_AT3.docx
@@ -995,7 +995,7 @@
     </w:p>
     <w:p>
       <w:pPr>
-        <w:jc w:val="both"/>
+        <w:jc w:val="center"/>
         <w:rPr>
           <w:lang w:val="en-AU"/>
         </w:rPr>
@@ -1536,6 +1536,48 @@
     </w:p>
     <w:p>
       <w:pPr>
+        <w:jc w:val="both"/>
+        <w:rPr>
+          <w:b/>
+          <w:bCs/>
+          <w:i/>
+          <w:iCs/>
+          <w:lang w:val="en-AU"/>
+        </w:rPr>
+      </w:pPr>
+      <w:r>
+        <w:rPr>
+          <w:b/>
+          <w:bCs/>
+          <w:i/>
+          <w:iCs/>
+          <w:lang w:val="en-AU"/>
+        </w:rPr>
+        <w:t>No mode of validating the data source for compatibility</w:t>
+      </w:r>
+    </w:p>
+    <w:p>
+      <w:pPr>
+        <w:rPr>
+          <w:lang w:val="en-AU"/>
+        </w:rPr>
+      </w:pPr>
+      <w:r>
+        <w:rPr>
+          <w:lang w:val="en-AU"/>
+        </w:rPr>
+        <w:t>If the exercise was to be reproduced by another person, there is no method to validate the data source provided for the codebase. A mismatch in the column header, type of data, column order, etc. could stop the literate programming source from working as expected.</w:t>
+      </w:r>
+    </w:p>
+    <w:p>
+      <w:pPr>
+        <w:rPr>
+          <w:lang w:val="en-AU"/>
+        </w:rPr>
+      </w:pPr>
+    </w:p>
+    <w:p>
+      <w:pPr>
         <w:rPr>
           <w:b/>
           <w:bCs/>
@@ -1886,6 +1928,7 @@
         <w:rPr>
           <w:lang w:val="en-AU"/>
         </w:rPr>
+        <w:lastRenderedPageBreak/>
         <w:t>Lack of version control</w:t>
       </w:r>
       <w:r>
@@ -1967,7 +2010,6 @@
           <w:iCs/>
           <w:lang w:val="en-AU"/>
         </w:rPr>
-        <w:lastRenderedPageBreak/>
         <w:t>Risks</w:t>
       </w:r>
     </w:p>
@@ -2022,7 +2064,7 @@
         <w:rPr>
           <w:lang w:val="en-AU"/>
         </w:rPr>
-        <w:t>Lack of any set-up instructions makes it hard for others to have the project space setup for reproducing the results</w:t>
+        <w:t xml:space="preserve">Lack of data source validation modules </w:t>
       </w:r>
     </w:p>
     <w:p>
@@ -2040,6 +2082,24 @@
         <w:rPr>
           <w:lang w:val="en-AU"/>
         </w:rPr>
+        <w:t>Lack of any set-up instructions makes it hard for others to have the project space setup for reproducing the results</w:t>
+      </w:r>
+    </w:p>
+    <w:p>
+      <w:pPr>
+        <w:pStyle w:val="ListParagraph"/>
+        <w:numPr>
+          <w:ilvl w:val="0"/>
+          <w:numId w:val="2"/>
+        </w:numPr>
+        <w:rPr>
+          <w:lang w:val="en-AU"/>
+        </w:rPr>
+      </w:pPr>
+      <w:r>
+        <w:rPr>
+          <w:lang w:val="en-AU"/>
+        </w:rPr>
         <w:t>Lack of APIs to repeat the exercise makes it harder for the exercise to be replicated with new datasets</w:t>
       </w:r>
     </w:p>
@@ -2521,7 +2581,14 @@
         <w:rPr>
           <w:lang w:val="en-AU"/>
         </w:rPr>
-        <w:t xml:space="preserve">Version control eliminates the need for having multiple versions of the codebase as separate files. All the changes can be made to a single file, referred to whenever necessary and also switched to if there is a requirement at any point of time. </w:t>
+        <w:t xml:space="preserve">Version control eliminates the need for having multiple versions of the codebase as separate files. All the </w:t>
+      </w:r>
+      <w:r>
+        <w:rPr>
+          <w:lang w:val="en-AU"/>
+        </w:rPr>
+        <w:lastRenderedPageBreak/>
+        <w:t xml:space="preserve">changes can be made to a single file, referred to whenever necessary and also switched to if there is a requirement at any point of time. </w:t>
       </w:r>
       <w:r>
         <w:rPr>
@@ -3038,204 +3105,256 @@
     </w:p>
     <w:p>
       <w:pPr>
-        <w:rPr>
-          <w:b/>
-          <w:bCs/>
-          <w:i/>
-          <w:iCs/>
-          <w:lang w:val="en-AU"/>
-        </w:rPr>
-      </w:pPr>
-      <w:r>
-        <w:rPr>
-          <w:b/>
-          <w:bCs/>
-          <w:i/>
-          <w:iCs/>
-          <w:lang w:val="en-AU"/>
-        </w:rPr>
-        <w:t>Lack of installation instructions like shell/CLI commands</w:t>
-      </w:r>
-    </w:p>
-    <w:p>
-      <w:pPr>
-        <w:rPr>
-          <w:lang w:val="en-AU"/>
-        </w:rPr>
-      </w:pPr>
-      <w:r>
-        <w:rPr>
-          <w:lang w:val="en-AU"/>
-        </w:rPr>
-        <w:t>CLI instructions will be added in the cloud</w:t>
-      </w:r>
-      <w:r>
-        <w:rPr>
-          <w:lang w:val="en-AU"/>
-        </w:rPr>
-        <w:t xml:space="preserve"> code repository as explained in the above step.</w:t>
-      </w:r>
-    </w:p>
-    <w:p>
-      <w:pPr>
-        <w:rPr>
-          <w:lang w:val="en-AU"/>
-        </w:rPr>
-      </w:pPr>
-    </w:p>
-    <w:p>
-      <w:pPr>
-        <w:rPr>
-          <w:b/>
-          <w:bCs/>
-          <w:i/>
-          <w:iCs/>
-          <w:lang w:val="en-AU"/>
-        </w:rPr>
-      </w:pPr>
-      <w:r>
-        <w:rPr>
-          <w:b/>
-          <w:bCs/>
-          <w:i/>
-          <w:iCs/>
-          <w:lang w:val="en-AU"/>
-        </w:rPr>
-        <w:t xml:space="preserve">Lack of code sharing framework like </w:t>
-      </w:r>
-      <w:proofErr w:type="spellStart"/>
-      <w:r>
-        <w:rPr>
-          <w:b/>
-          <w:bCs/>
-          <w:i/>
-          <w:iCs/>
-          <w:lang w:val="en-AU"/>
-        </w:rPr>
-        <w:t>github</w:t>
-      </w:r>
-      <w:proofErr w:type="spellEnd"/>
-      <w:r>
-        <w:rPr>
-          <w:b/>
-          <w:bCs/>
-          <w:i/>
-          <w:iCs/>
-          <w:lang w:val="en-AU"/>
-        </w:rPr>
-        <w:t>/bitbucket</w:t>
-      </w:r>
-      <w:r>
-        <w:rPr>
-          <w:b/>
-          <w:bCs/>
-          <w:i/>
-          <w:iCs/>
-          <w:lang w:val="en-AU"/>
-        </w:rPr>
-        <w:t>/</w:t>
-      </w:r>
-      <w:proofErr w:type="spellStart"/>
-      <w:r>
-        <w:rPr>
-          <w:b/>
-          <w:bCs/>
-          <w:i/>
-          <w:iCs/>
-          <w:lang w:val="en-AU"/>
-        </w:rPr>
-        <w:t>gitlab</w:t>
-      </w:r>
-      <w:proofErr w:type="spellEnd"/>
-      <w:r>
-        <w:rPr>
-          <w:b/>
-          <w:bCs/>
-          <w:i/>
-          <w:iCs/>
-          <w:lang w:val="en-AU"/>
-        </w:rPr>
-        <w:t xml:space="preserve"> </w:t>
-      </w:r>
-    </w:p>
-    <w:p>
-      <w:pPr>
-        <w:rPr>
-          <w:lang w:val="en-AU"/>
-        </w:rPr>
-      </w:pPr>
-      <w:r>
-        <w:rPr>
-          <w:lang w:val="en-AU"/>
-        </w:rPr>
-        <w:t xml:space="preserve">The codebase along with dataset, requirements file, and readme file for instructions will be made available in GitHub. </w:t>
-      </w:r>
-    </w:p>
-    <w:p>
-      <w:pPr>
-        <w:rPr>
-          <w:lang w:val="en-AU"/>
-        </w:rPr>
-      </w:pPr>
-    </w:p>
-    <w:p>
-      <w:pPr>
-        <w:rPr>
-          <w:b/>
-          <w:bCs/>
-          <w:i/>
-          <w:iCs/>
-          <w:lang w:val="en-AU"/>
-        </w:rPr>
-      </w:pPr>
-      <w:r>
-        <w:rPr>
-          <w:b/>
-          <w:bCs/>
-          <w:i/>
-          <w:iCs/>
-          <w:lang w:val="en-AU"/>
-        </w:rPr>
-        <w:t>Lack of APIs that facilitate repeatability</w:t>
-      </w:r>
-    </w:p>
-    <w:p>
-      <w:pPr>
-        <w:jc w:val="both"/>
-        <w:rPr>
-          <w:lang w:val="en-AU"/>
-        </w:rPr>
-      </w:pPr>
-      <w:r>
-        <w:rPr>
-          <w:lang w:val="en-AU"/>
-        </w:rPr>
-        <w:t xml:space="preserve">Modularized python files that can be called from terminal will be added to the repo and can be used </w:t>
-      </w:r>
-      <w:r>
-        <w:rPr>
-          <w:lang w:val="en-AU"/>
-        </w:rPr>
-        <w:t>to quickly generate the outputs.</w:t>
-      </w:r>
-    </w:p>
-    <w:p>
-      <w:pPr>
-        <w:jc w:val="both"/>
-        <w:rPr>
-          <w:lang w:val="en-AU"/>
-        </w:rPr>
-      </w:pPr>
-    </w:p>
-    <w:p>
-      <w:pPr>
-        <w:jc w:val="both"/>
-        <w:rPr>
-          <w:lang w:val="en-AU"/>
-        </w:rPr>
-      </w:pPr>
+        <w:jc w:val="both"/>
+        <w:rPr>
+          <w:b/>
+          <w:bCs/>
+          <w:i/>
+          <w:iCs/>
+          <w:lang w:val="en-AU"/>
+        </w:rPr>
+      </w:pPr>
+      <w:r>
+        <w:rPr>
+          <w:b/>
+          <w:bCs/>
+          <w:i/>
+          <w:iCs/>
+          <w:lang w:val="en-AU"/>
+        </w:rPr>
+        <w:t>No mode of validating the data source for compatibility</w:t>
+      </w:r>
+    </w:p>
+    <w:p>
+      <w:pPr>
+        <w:rPr>
+          <w:lang w:val="en-AU"/>
+        </w:rPr>
+      </w:pPr>
+      <w:r>
+        <w:rPr>
+          <w:lang w:val="en-AU"/>
+        </w:rPr>
+        <w:t xml:space="preserve">Add assertions to check if the data source used </w:t>
+      </w:r>
+      <w:r>
+        <w:rPr>
+          <w:lang w:val="en-AU"/>
+        </w:rPr>
+        <w:t>for reproducing the results of the analysis has the same structure as that of original data source.</w:t>
+      </w:r>
       <w:bookmarkStart w:id="0" w:name="_GoBack"/>
       <w:bookmarkEnd w:id="0"/>
+    </w:p>
+    <w:p>
+      <w:pPr>
+        <w:rPr>
+          <w:b/>
+          <w:bCs/>
+          <w:i/>
+          <w:iCs/>
+          <w:lang w:val="en-AU"/>
+        </w:rPr>
+      </w:pPr>
+    </w:p>
+    <w:p>
+      <w:pPr>
+        <w:rPr>
+          <w:b/>
+          <w:bCs/>
+          <w:i/>
+          <w:iCs/>
+          <w:lang w:val="en-AU"/>
+        </w:rPr>
+      </w:pPr>
+      <w:r>
+        <w:rPr>
+          <w:b/>
+          <w:bCs/>
+          <w:i/>
+          <w:iCs/>
+          <w:lang w:val="en-AU"/>
+        </w:rPr>
+        <w:t>Lack of installation instructions like shell/CLI commands</w:t>
+      </w:r>
+    </w:p>
+    <w:p>
+      <w:pPr>
+        <w:rPr>
+          <w:lang w:val="en-AU"/>
+        </w:rPr>
+      </w:pPr>
+      <w:r>
+        <w:rPr>
+          <w:lang w:val="en-AU"/>
+        </w:rPr>
+        <w:t>CLI instructions will be added in the cloud</w:t>
+      </w:r>
+      <w:r>
+        <w:rPr>
+          <w:lang w:val="en-AU"/>
+        </w:rPr>
+        <w:t xml:space="preserve"> code repository as explained in the above step.</w:t>
+      </w:r>
+    </w:p>
+    <w:p>
+      <w:pPr>
+        <w:rPr>
+          <w:lang w:val="en-AU"/>
+        </w:rPr>
+      </w:pPr>
+    </w:p>
+    <w:p>
+      <w:pPr>
+        <w:rPr>
+          <w:b/>
+          <w:bCs/>
+          <w:i/>
+          <w:iCs/>
+          <w:lang w:val="en-AU"/>
+        </w:rPr>
+      </w:pPr>
+      <w:r>
+        <w:rPr>
+          <w:b/>
+          <w:bCs/>
+          <w:i/>
+          <w:iCs/>
+          <w:lang w:val="en-AU"/>
+        </w:rPr>
+        <w:t xml:space="preserve">Lack of code sharing framework like </w:t>
+      </w:r>
+      <w:proofErr w:type="spellStart"/>
+      <w:r>
+        <w:rPr>
+          <w:b/>
+          <w:bCs/>
+          <w:i/>
+          <w:iCs/>
+          <w:lang w:val="en-AU"/>
+        </w:rPr>
+        <w:t>github</w:t>
+      </w:r>
+      <w:proofErr w:type="spellEnd"/>
+      <w:r>
+        <w:rPr>
+          <w:b/>
+          <w:bCs/>
+          <w:i/>
+          <w:iCs/>
+          <w:lang w:val="en-AU"/>
+        </w:rPr>
+        <w:t>/bitbucket</w:t>
+      </w:r>
+      <w:r>
+        <w:rPr>
+          <w:b/>
+          <w:bCs/>
+          <w:i/>
+          <w:iCs/>
+          <w:lang w:val="en-AU"/>
+        </w:rPr>
+        <w:t>/</w:t>
+      </w:r>
+      <w:proofErr w:type="spellStart"/>
+      <w:r>
+        <w:rPr>
+          <w:b/>
+          <w:bCs/>
+          <w:i/>
+          <w:iCs/>
+          <w:lang w:val="en-AU"/>
+        </w:rPr>
+        <w:t>gitlab</w:t>
+      </w:r>
+      <w:proofErr w:type="spellEnd"/>
+      <w:r>
+        <w:rPr>
+          <w:b/>
+          <w:bCs/>
+          <w:i/>
+          <w:iCs/>
+          <w:lang w:val="en-AU"/>
+        </w:rPr>
+        <w:t xml:space="preserve"> </w:t>
+      </w:r>
+    </w:p>
+    <w:p>
+      <w:pPr>
+        <w:rPr>
+          <w:lang w:val="en-AU"/>
+        </w:rPr>
+      </w:pPr>
+      <w:r>
+        <w:rPr>
+          <w:lang w:val="en-AU"/>
+        </w:rPr>
+        <w:t xml:space="preserve">The codebase along with dataset, requirements file, and readme file for instructions will be made available in GitHub. </w:t>
+      </w:r>
+    </w:p>
+    <w:p>
+      <w:pPr>
+        <w:rPr>
+          <w:lang w:val="en-AU"/>
+        </w:rPr>
+      </w:pPr>
+    </w:p>
+    <w:p>
+      <w:pPr>
+        <w:rPr>
+          <w:b/>
+          <w:bCs/>
+          <w:i/>
+          <w:iCs/>
+          <w:lang w:val="en-AU"/>
+        </w:rPr>
+      </w:pPr>
+      <w:r>
+        <w:rPr>
+          <w:b/>
+          <w:bCs/>
+          <w:i/>
+          <w:iCs/>
+          <w:lang w:val="en-AU"/>
+        </w:rPr>
+        <w:t>Lack of APIs that facilitate repeatability</w:t>
+      </w:r>
+    </w:p>
+    <w:p>
+      <w:pPr>
+        <w:jc w:val="both"/>
+        <w:rPr>
+          <w:lang w:val="en-AU"/>
+        </w:rPr>
+      </w:pPr>
+      <w:r>
+        <w:rPr>
+          <w:lang w:val="en-AU"/>
+        </w:rPr>
+        <w:t xml:space="preserve">Modularized python files that can be called from terminal will be added to the repo and can be used </w:t>
+      </w:r>
+      <w:r>
+        <w:rPr>
+          <w:lang w:val="en-AU"/>
+        </w:rPr>
+        <w:t>to quickly generate the outputs.</w:t>
+      </w:r>
+    </w:p>
+    <w:p>
+      <w:pPr>
+        <w:jc w:val="both"/>
+        <w:rPr>
+          <w:lang w:val="en-AU"/>
+        </w:rPr>
+      </w:pPr>
+    </w:p>
+    <w:p>
+      <w:pPr>
+        <w:jc w:val="both"/>
+        <w:rPr>
+          <w:lang w:val="en-AU"/>
+        </w:rPr>
+      </w:pPr>
     </w:p>
     <w:sectPr>
       <w:pgSz w:w="11900" w:h="16840"/>

--- a/13313491_AT3.docx
+++ b/13313491_AT3.docx
@@ -258,12 +258,41 @@
     <w:p>
       <w:pPr>
         <w:rPr>
-          <w:b/>
-          <w:bCs/>
-          <w:lang w:val="en-AU"/>
-        </w:rPr>
-      </w:pPr>
-      <w:r>
+          <w:lang w:val="en-AU"/>
+        </w:rPr>
+      </w:pPr>
+      <w:r>
+        <w:rPr>
+          <w:b/>
+          <w:bCs/>
+          <w:lang w:val="en-AU"/>
+        </w:rPr>
+        <w:t>Project repo -</w:t>
+      </w:r>
+      <w:r>
+        <w:rPr>
+          <w:lang w:val="en-AU"/>
+        </w:rPr>
+        <w:t xml:space="preserve"> </w:t>
+      </w:r>
+      <w:hyperlink r:id="rId5" w:history="1">
+        <w:r>
+          <w:rPr>
+            <w:rStyle w:val="Hyperlink"/>
+            <w:lang w:val="en-AU"/>
+          </w:rPr>
+          <w:t>https://github.com/Lhogeshwaran/DSP_AT3</w:t>
+        </w:r>
+      </w:hyperlink>
+      <w:r>
+        <w:rPr>
+          <w:lang w:val="en-AU"/>
+        </w:rPr>
+        <w:t xml:space="preserve"> </w:t>
+      </w:r>
+    </w:p>
+    <w:p>
+      <w:pPr>
         <w:rPr>
           <w:b/>
           <w:bCs/>
@@ -271,237 +300,6 @@
           <w:szCs w:val="32"/>
           <w:lang w:val="en-AU"/>
         </w:rPr>
-        <w:t>O</w:t>
-      </w:r>
-      <w:r>
-        <w:rPr>
-          <w:b/>
-          <w:bCs/>
-          <w:lang w:val="en-AU"/>
-        </w:rPr>
-        <w:t>VERVIEW</w:t>
-      </w:r>
-    </w:p>
-    <w:p>
-      <w:pPr>
-        <w:jc w:val="both"/>
-        <w:rPr>
-          <w:lang w:val="en-AU"/>
-        </w:rPr>
-      </w:pPr>
-      <w:r>
-        <w:rPr>
-          <w:lang w:val="en-AU"/>
-        </w:rPr>
-        <w:t>A code or an analysis that can be walkthrough by someone step by step</w:t>
-      </w:r>
-      <w:r>
-        <w:rPr>
-          <w:lang w:val="en-AU"/>
-        </w:rPr>
-        <w:t xml:space="preserve"> attracts more trust. It makes the work </w:t>
-      </w:r>
-      <w:r>
-        <w:rPr>
-          <w:lang w:val="en-AU"/>
-        </w:rPr>
-        <w:t>reliable</w:t>
-      </w:r>
-      <w:r>
-        <w:rPr>
-          <w:lang w:val="en-AU"/>
-        </w:rPr>
-        <w:t xml:space="preserve">. Reproducibility doesn’t essentially </w:t>
-      </w:r>
-      <w:r>
-        <w:rPr>
-          <w:lang w:val="en-AU"/>
-        </w:rPr>
-        <w:t>cor</w:t>
-      </w:r>
-      <w:r>
-        <w:rPr>
-          <w:lang w:val="en-AU"/>
-        </w:rPr>
-        <w:t>r</w:t>
-      </w:r>
-      <w:r>
-        <w:rPr>
-          <w:lang w:val="en-AU"/>
-        </w:rPr>
-        <w:t xml:space="preserve">elate with correctness of the </w:t>
-      </w:r>
-      <w:r>
-        <w:rPr>
-          <w:lang w:val="en-AU"/>
-        </w:rPr>
-        <w:t>research;</w:t>
-      </w:r>
-      <w:r>
-        <w:rPr>
-          <w:lang w:val="en-AU"/>
-        </w:rPr>
-        <w:t xml:space="preserve"> however, it helps gain trust of the reviewers and also makes it easy to identify any overseen defects.</w:t>
-      </w:r>
-      <w:r>
-        <w:rPr>
-          <w:lang w:val="en-AU"/>
-        </w:rPr>
-        <w:t xml:space="preserve"> Publishing a reproducible work also facilitates others to easily adopt or extend the findings of the research to new work</w:t>
-      </w:r>
-      <w:r>
-        <w:rPr>
-          <w:lang w:val="en-AU"/>
-        </w:rPr>
-        <w:t xml:space="preserve">, enabling repeatability with minimal effort. </w:t>
-      </w:r>
-    </w:p>
-    <w:p>
-      <w:pPr>
-        <w:jc w:val="both"/>
-        <w:rPr>
-          <w:lang w:val="en-AU"/>
-        </w:rPr>
-      </w:pPr>
-    </w:p>
-    <w:p>
-      <w:pPr>
-        <w:jc w:val="both"/>
-        <w:rPr>
-          <w:lang w:val="en-AU"/>
-        </w:rPr>
-      </w:pPr>
-      <w:r>
-        <w:rPr>
-          <w:lang w:val="en-AU"/>
-        </w:rPr>
-        <w:t xml:space="preserve">In the modern world, reproducibility of a digital work is not affected only by the code itself, but also by a number of other factors such as choice of programming language, operating system, </w:t>
-      </w:r>
-      <w:r>
-        <w:rPr>
-          <w:lang w:val="en-AU"/>
-        </w:rPr>
-        <w:t xml:space="preserve">version of software, packages and other dependencies. With increasing number of </w:t>
-      </w:r>
-      <w:r>
-        <w:rPr>
-          <w:lang w:val="en-AU"/>
-        </w:rPr>
-        <w:t>dependencies and problems for reproducibility, also are increasing number of innovative solutions such as evolving code style</w:t>
-      </w:r>
-      <w:r>
-        <w:rPr>
-          <w:lang w:val="en-AU"/>
-        </w:rPr>
-        <w:t xml:space="preserve"> such as built-in unit tests, </w:t>
-      </w:r>
-      <w:r>
-        <w:rPr>
-          <w:lang w:val="en-AU"/>
-        </w:rPr>
-        <w:t>containerisation methods like dockers, version control systems, APIs</w:t>
-      </w:r>
-      <w:r>
-        <w:rPr>
-          <w:lang w:val="en-AU"/>
-        </w:rPr>
-        <w:t>, etc.</w:t>
-      </w:r>
-    </w:p>
-    <w:p>
-      <w:pPr>
-        <w:jc w:val="both"/>
-        <w:rPr>
-          <w:lang w:val="en-AU"/>
-        </w:rPr>
-      </w:pPr>
-    </w:p>
-    <w:p>
-      <w:pPr>
-        <w:jc w:val="both"/>
-        <w:rPr>
-          <w:lang w:val="en-AU"/>
-        </w:rPr>
-      </w:pPr>
-      <w:r>
-        <w:rPr>
-          <w:lang w:val="en-AU"/>
-        </w:rPr>
-        <w:t xml:space="preserve">In this document I will be reviewing briefly about some of these techniques </w:t>
-      </w:r>
-      <w:r>
-        <w:rPr>
-          <w:lang w:val="en-AU"/>
-        </w:rPr>
-        <w:t>alongside</w:t>
-      </w:r>
-      <w:r>
-        <w:rPr>
-          <w:lang w:val="en-AU"/>
-        </w:rPr>
-        <w:t xml:space="preserve"> a practical </w:t>
-      </w:r>
-      <w:r>
-        <w:rPr>
-          <w:lang w:val="en-AU"/>
-        </w:rPr>
-        <w:t>demonstration</w:t>
-      </w:r>
-      <w:r>
-        <w:rPr>
-          <w:lang w:val="en-AU"/>
-        </w:rPr>
-        <w:t xml:space="preserve"> of how these techniques </w:t>
-      </w:r>
-      <w:r>
-        <w:rPr>
-          <w:lang w:val="en-AU"/>
-        </w:rPr>
-        <w:t xml:space="preserve">have </w:t>
-      </w:r>
-      <w:r>
-        <w:rPr>
-          <w:lang w:val="en-AU"/>
-        </w:rPr>
-        <w:t>help</w:t>
-      </w:r>
-      <w:r>
-        <w:rPr>
-          <w:lang w:val="en-AU"/>
-        </w:rPr>
-        <w:t>ed</w:t>
-      </w:r>
-      <w:r>
-        <w:rPr>
-          <w:lang w:val="en-AU"/>
-        </w:rPr>
-        <w:t xml:space="preserve"> improve the reproducibility and repeatability of </w:t>
-      </w:r>
-      <w:r>
-        <w:rPr>
-          <w:lang w:val="en-AU"/>
-        </w:rPr>
-        <w:t xml:space="preserve">a work that I carried out </w:t>
-      </w:r>
-      <w:r>
-        <w:rPr>
-          <w:lang w:val="en-AU"/>
-        </w:rPr>
-        <w:t xml:space="preserve">in the first semester for the subject Data Science for Innovation. </w:t>
-      </w:r>
-      <w:r>
-        <w:rPr>
-          <w:lang w:val="en-AU"/>
-        </w:rPr>
-        <w:t xml:space="preserve">The work can be reproduced by following the literate programming technique adopted in this link. </w:t>
-      </w:r>
-    </w:p>
-    <w:p>
-      <w:pPr>
-        <w:jc w:val="both"/>
-        <w:rPr>
-          <w:lang w:val="en-AU"/>
-        </w:rPr>
       </w:pPr>
     </w:p>
     <w:p>
@@ -520,123 +318,229 @@
           <w:szCs w:val="32"/>
           <w:lang w:val="en-AU"/>
         </w:rPr>
-        <w:t>D</w:t>
-      </w:r>
-      <w:r>
-        <w:rPr>
-          <w:b/>
-          <w:bCs/>
-          <w:lang w:val="en-AU"/>
-        </w:rPr>
-        <w:t xml:space="preserve">ATA  </w:t>
-      </w:r>
-    </w:p>
-    <w:p>
-      <w:pPr>
-        <w:jc w:val="both"/>
-        <w:rPr>
-          <w:lang w:val="en-AU"/>
-        </w:rPr>
-      </w:pPr>
-      <w:r>
-        <w:rPr>
-          <w:lang w:val="en-AU"/>
-        </w:rPr>
-        <w:t xml:space="preserve">The </w:t>
-      </w:r>
-      <w:r>
-        <w:rPr>
-          <w:lang w:val="en-AU"/>
-        </w:rPr>
-        <w:t xml:space="preserve">analysis that has been re-done as part of this document was originally performed in Spring last year for Data Science and Innovation assignment ‘Quantified Self’. The assessment required a group of people working as a team to collect one set of data in a common repository on the cloud </w:t>
-      </w:r>
-      <w:r>
-        <w:rPr>
-          <w:lang w:val="en-AU"/>
-        </w:rPr>
-        <w:t xml:space="preserve">for use by every individual </w:t>
-      </w:r>
-      <w:r>
-        <w:rPr>
-          <w:lang w:val="en-AU"/>
-        </w:rPr>
-        <w:t xml:space="preserve">and another set of data to be collected individually be the members only for their </w:t>
-      </w:r>
-      <w:r>
-        <w:rPr>
-          <w:lang w:val="en-AU"/>
-        </w:rPr>
-        <w:t xml:space="preserve">individual </w:t>
-      </w:r>
-      <w:r>
-        <w:rPr>
-          <w:lang w:val="en-AU"/>
-        </w:rPr>
-        <w:t>use.</w:t>
-      </w:r>
-      <w:r>
-        <w:rPr>
-          <w:lang w:val="en-AU"/>
-        </w:rPr>
-        <w:t xml:space="preserve"> The aim of the assessment was to perform analysis on the collected datasets, acquire insights </w:t>
-      </w:r>
-      <w:r>
-        <w:rPr>
-          <w:lang w:val="en-AU"/>
-        </w:rPr>
-        <w:t>from</w:t>
-      </w:r>
-      <w:r>
-        <w:rPr>
-          <w:lang w:val="en-AU"/>
-        </w:rPr>
-        <w:t xml:space="preserve"> the dataset and produce a report. The code was not required to be shared at that time. </w:t>
-      </w:r>
-      <w:r>
-        <w:rPr>
-          <w:lang w:val="en-AU"/>
-        </w:rPr>
-        <w:t xml:space="preserve">The assessment was aimed at using the Data Science skills required in that subject to quantify about self. </w:t>
-      </w:r>
-    </w:p>
-    <w:p>
-      <w:pPr>
-        <w:jc w:val="both"/>
-        <w:rPr>
-          <w:lang w:val="en-AU"/>
-        </w:rPr>
-      </w:pPr>
-    </w:p>
-    <w:p>
-      <w:pPr>
-        <w:jc w:val="both"/>
-        <w:rPr>
-          <w:lang w:val="en-AU"/>
-        </w:rPr>
-      </w:pPr>
-      <w:r>
-        <w:rPr>
-          <w:lang w:val="en-AU"/>
-        </w:rPr>
-        <w:t xml:space="preserve">At the time, </w:t>
-      </w:r>
-      <w:r>
-        <w:rPr>
-          <w:lang w:val="en-AU"/>
-        </w:rPr>
-        <w:t xml:space="preserve">I had used R to analyse the dataset, along with minimal use of visualization tools like Tableau, and </w:t>
-      </w:r>
-      <w:r>
-        <w:rPr>
-          <w:lang w:val="en-AU"/>
-        </w:rPr>
-        <w:t xml:space="preserve">Excel with plug-in to perform sentiment analysis. </w:t>
-      </w:r>
-      <w:r>
-        <w:rPr>
-          <w:lang w:val="en-AU"/>
-        </w:rPr>
-        <w:t xml:space="preserve">The data was sourced in two excel sheets was a mixture of quantitative and qualitative data. </w:t>
+        <w:t>O</w:t>
+      </w:r>
+      <w:r>
+        <w:rPr>
+          <w:b/>
+          <w:bCs/>
+          <w:lang w:val="en-AU"/>
+        </w:rPr>
+        <w:t>VERVIEW</w:t>
+      </w:r>
+    </w:p>
+    <w:p>
+      <w:pPr>
+        <w:jc w:val="both"/>
+        <w:rPr>
+          <w:lang w:val="en-AU"/>
+        </w:rPr>
+      </w:pPr>
+      <w:r>
+        <w:rPr>
+          <w:lang w:val="en-AU"/>
+        </w:rPr>
+        <w:t>A code or an analysis that can be walkthrough by someone step by step</w:t>
+      </w:r>
+      <w:r>
+        <w:rPr>
+          <w:lang w:val="en-AU"/>
+        </w:rPr>
+        <w:t xml:space="preserve"> attracts more trust. It makes the work </w:t>
+      </w:r>
+      <w:r>
+        <w:rPr>
+          <w:lang w:val="en-AU"/>
+        </w:rPr>
+        <w:t>reliable</w:t>
+      </w:r>
+      <w:r>
+        <w:rPr>
+          <w:lang w:val="en-AU"/>
+        </w:rPr>
+        <w:t xml:space="preserve">. Reproducibility doesn’t essentially </w:t>
+      </w:r>
+      <w:r>
+        <w:rPr>
+          <w:lang w:val="en-AU"/>
+        </w:rPr>
+        <w:t>cor</w:t>
+      </w:r>
+      <w:r>
+        <w:rPr>
+          <w:lang w:val="en-AU"/>
+        </w:rPr>
+        <w:t>r</w:t>
+      </w:r>
+      <w:r>
+        <w:rPr>
+          <w:lang w:val="en-AU"/>
+        </w:rPr>
+        <w:t xml:space="preserve">elate with correctness of the </w:t>
+      </w:r>
+      <w:r>
+        <w:rPr>
+          <w:lang w:val="en-AU"/>
+        </w:rPr>
+        <w:t>research;</w:t>
+      </w:r>
+      <w:r>
+        <w:rPr>
+          <w:lang w:val="en-AU"/>
+        </w:rPr>
+        <w:t xml:space="preserve"> however, it helps gain trust of the reviewers and also makes it easy to identify any overseen defects.</w:t>
+      </w:r>
+      <w:r>
+        <w:rPr>
+          <w:lang w:val="en-AU"/>
+        </w:rPr>
+        <w:t xml:space="preserve"> Publishing a reproducible work also facilitates others to easily adopt or extend the findings of the research to new work</w:t>
+      </w:r>
+      <w:r>
+        <w:rPr>
+          <w:lang w:val="en-AU"/>
+        </w:rPr>
+        <w:t xml:space="preserve">, enabling repeatability with minimal effort. </w:t>
+      </w:r>
+    </w:p>
+    <w:p>
+      <w:pPr>
+        <w:jc w:val="both"/>
+        <w:rPr>
+          <w:lang w:val="en-AU"/>
+        </w:rPr>
+      </w:pPr>
+    </w:p>
+    <w:p>
+      <w:pPr>
+        <w:jc w:val="both"/>
+        <w:rPr>
+          <w:lang w:val="en-AU"/>
+        </w:rPr>
+      </w:pPr>
+      <w:r>
+        <w:rPr>
+          <w:lang w:val="en-AU"/>
+        </w:rPr>
+        <w:t xml:space="preserve">In the modern world, reproducibility of a digital work is not affected only by the code itself, but also by a number of other factors such as choice of programming language, operating system, </w:t>
+      </w:r>
+      <w:r>
+        <w:rPr>
+          <w:lang w:val="en-AU"/>
+        </w:rPr>
+        <w:t xml:space="preserve">version of software, packages and other dependencies. With increasing number of </w:t>
+      </w:r>
+      <w:r>
+        <w:rPr>
+          <w:lang w:val="en-AU"/>
+        </w:rPr>
+        <w:t>dependencies and problems for reproducibility, also are increasing number of innovative solutions such as evolving code style</w:t>
+      </w:r>
+      <w:r>
+        <w:rPr>
+          <w:lang w:val="en-AU"/>
+        </w:rPr>
+        <w:t xml:space="preserve"> such as built-in unit tests, </w:t>
+      </w:r>
+      <w:r>
+        <w:rPr>
+          <w:lang w:val="en-AU"/>
+        </w:rPr>
+        <w:t>containerisation methods like dockers, version control systems, APIs</w:t>
+      </w:r>
+      <w:r>
+        <w:rPr>
+          <w:lang w:val="en-AU"/>
+        </w:rPr>
+        <w:t>, etc.</w:t>
+      </w:r>
+    </w:p>
+    <w:p>
+      <w:pPr>
+        <w:jc w:val="both"/>
+        <w:rPr>
+          <w:lang w:val="en-AU"/>
+        </w:rPr>
+      </w:pPr>
+    </w:p>
+    <w:p>
+      <w:pPr>
+        <w:jc w:val="both"/>
+        <w:rPr>
+          <w:lang w:val="en-AU"/>
+        </w:rPr>
+      </w:pPr>
+      <w:r>
+        <w:rPr>
+          <w:lang w:val="en-AU"/>
+        </w:rPr>
+        <w:t xml:space="preserve">In this document I will be reviewing briefly about some of these techniques </w:t>
+      </w:r>
+      <w:r>
+        <w:rPr>
+          <w:lang w:val="en-AU"/>
+        </w:rPr>
+        <w:t>alongside</w:t>
+      </w:r>
+      <w:r>
+        <w:rPr>
+          <w:lang w:val="en-AU"/>
+        </w:rPr>
+        <w:t xml:space="preserve"> a practical </w:t>
+      </w:r>
+      <w:r>
+        <w:rPr>
+          <w:lang w:val="en-AU"/>
+        </w:rPr>
+        <w:t>demonstration</w:t>
+      </w:r>
+      <w:r>
+        <w:rPr>
+          <w:lang w:val="en-AU"/>
+        </w:rPr>
+        <w:t xml:space="preserve"> of how these techniques </w:t>
+      </w:r>
+      <w:r>
+        <w:rPr>
+          <w:lang w:val="en-AU"/>
+        </w:rPr>
+        <w:t xml:space="preserve">have </w:t>
+      </w:r>
+      <w:r>
+        <w:rPr>
+          <w:lang w:val="en-AU"/>
+        </w:rPr>
+        <w:t>help</w:t>
+      </w:r>
+      <w:r>
+        <w:rPr>
+          <w:lang w:val="en-AU"/>
+        </w:rPr>
+        <w:t>ed</w:t>
+      </w:r>
+      <w:r>
+        <w:rPr>
+          <w:lang w:val="en-AU"/>
+        </w:rPr>
+        <w:t xml:space="preserve"> improve the reproducibility and repeatability of </w:t>
+      </w:r>
+      <w:r>
+        <w:rPr>
+          <w:lang w:val="en-AU"/>
+        </w:rPr>
+        <w:t xml:space="preserve">a work that I carried out </w:t>
+      </w:r>
+      <w:r>
+        <w:rPr>
+          <w:lang w:val="en-AU"/>
+        </w:rPr>
+        <w:t xml:space="preserve">in the first semester for the subject Data Science for Innovation. </w:t>
+      </w:r>
+      <w:r>
+        <w:rPr>
+          <w:lang w:val="en-AU"/>
+        </w:rPr>
+        <w:t xml:space="preserve">The work can be reproduced by following the literate programming technique adopted in this link. </w:t>
       </w:r>
     </w:p>
     <w:p>
@@ -663,17 +567,127 @@
           <w:szCs w:val="32"/>
           <w:lang w:val="en-AU"/>
         </w:rPr>
-        <w:t>I</w:t>
-      </w:r>
-      <w:r>
-        <w:rPr>
-          <w:b/>
-          <w:bCs/>
-          <w:lang w:val="en-AU"/>
-        </w:rPr>
-        <w:t xml:space="preserve">DENTIFIED </w:t>
-      </w:r>
-      <w:r>
+        <w:t>D</w:t>
+      </w:r>
+      <w:r>
+        <w:rPr>
+          <w:b/>
+          <w:bCs/>
+          <w:lang w:val="en-AU"/>
+        </w:rPr>
+        <w:t xml:space="preserve">ATA  </w:t>
+      </w:r>
+    </w:p>
+    <w:p>
+      <w:pPr>
+        <w:jc w:val="both"/>
+        <w:rPr>
+          <w:lang w:val="en-AU"/>
+        </w:rPr>
+      </w:pPr>
+      <w:r>
+        <w:rPr>
+          <w:lang w:val="en-AU"/>
+        </w:rPr>
+        <w:t xml:space="preserve">The </w:t>
+      </w:r>
+      <w:r>
+        <w:rPr>
+          <w:lang w:val="en-AU"/>
+        </w:rPr>
+        <w:t xml:space="preserve">analysis that has been re-done as part of this document was originally performed in Spring last year for Data Science and Innovation assignment ‘Quantified Self’. The assessment required a group of people working as a team to collect one set of data in a common repository on the cloud </w:t>
+      </w:r>
+      <w:r>
+        <w:rPr>
+          <w:lang w:val="en-AU"/>
+        </w:rPr>
+        <w:t xml:space="preserve">for use by every individual </w:t>
+      </w:r>
+      <w:r>
+        <w:rPr>
+          <w:lang w:val="en-AU"/>
+        </w:rPr>
+        <w:t xml:space="preserve">and another set of data to be collected individually be the members only for their </w:t>
+      </w:r>
+      <w:r>
+        <w:rPr>
+          <w:lang w:val="en-AU"/>
+        </w:rPr>
+        <w:t xml:space="preserve">individual </w:t>
+      </w:r>
+      <w:r>
+        <w:rPr>
+          <w:lang w:val="en-AU"/>
+        </w:rPr>
+        <w:t>use.</w:t>
+      </w:r>
+      <w:r>
+        <w:rPr>
+          <w:lang w:val="en-AU"/>
+        </w:rPr>
+        <w:t xml:space="preserve"> The aim of the assessment was to perform analysis on the collected datasets, acquire insights </w:t>
+      </w:r>
+      <w:r>
+        <w:rPr>
+          <w:lang w:val="en-AU"/>
+        </w:rPr>
+        <w:t>from</w:t>
+      </w:r>
+      <w:r>
+        <w:rPr>
+          <w:lang w:val="en-AU"/>
+        </w:rPr>
+        <w:t xml:space="preserve"> the dataset and produce a report. The code was not required to be shared at that time. </w:t>
+      </w:r>
+      <w:r>
+        <w:rPr>
+          <w:lang w:val="en-AU"/>
+        </w:rPr>
+        <w:t xml:space="preserve">The assessment was aimed at using the Data Science skills required in that subject to quantify about self. </w:t>
+      </w:r>
+    </w:p>
+    <w:p>
+      <w:pPr>
+        <w:jc w:val="both"/>
+        <w:rPr>
+          <w:lang w:val="en-AU"/>
+        </w:rPr>
+      </w:pPr>
+    </w:p>
+    <w:p>
+      <w:pPr>
+        <w:jc w:val="both"/>
+        <w:rPr>
+          <w:lang w:val="en-AU"/>
+        </w:rPr>
+      </w:pPr>
+      <w:r>
+        <w:rPr>
+          <w:lang w:val="en-AU"/>
+        </w:rPr>
+        <w:t xml:space="preserve">At the time, </w:t>
+      </w:r>
+      <w:r>
+        <w:rPr>
+          <w:lang w:val="en-AU"/>
+        </w:rPr>
+        <w:t xml:space="preserve">I had used R to analyse the dataset, along with minimal use of visualization tools like Tableau, and </w:t>
+      </w:r>
+      <w:r>
+        <w:rPr>
+          <w:lang w:val="en-AU"/>
+        </w:rPr>
+        <w:t xml:space="preserve">Excel with plug-in to perform sentiment analysis. </w:t>
+      </w:r>
+      <w:r>
+        <w:rPr>
+          <w:lang w:val="en-AU"/>
+        </w:rPr>
+        <w:t xml:space="preserve">The data was sourced in two excel sheets was a mixture of quantitative and qualitative data. </w:t>
+      </w:r>
+    </w:p>
+    <w:p>
+      <w:pPr>
         <w:rPr>
           <w:b/>
           <w:bCs/>
@@ -681,16 +695,16 @@
           <w:szCs w:val="32"/>
           <w:lang w:val="en-AU"/>
         </w:rPr>
-        <w:t>R</w:t>
-      </w:r>
-      <w:r>
-        <w:rPr>
-          <w:b/>
-          <w:bCs/>
-          <w:lang w:val="en-AU"/>
-        </w:rPr>
-        <w:t xml:space="preserve">EPRODUCIBILITY </w:t>
-      </w:r>
+      </w:pPr>
+    </w:p>
+    <w:p>
+      <w:pPr>
+        <w:rPr>
+          <w:b/>
+          <w:bCs/>
+          <w:lang w:val="en-AU"/>
+        </w:rPr>
+      </w:pPr>
       <w:r>
         <w:rPr>
           <w:b/>
@@ -707,6 +721,42 @@
           <w:bCs/>
           <w:lang w:val="en-AU"/>
         </w:rPr>
+        <w:t xml:space="preserve">DENTIFIED </w:t>
+      </w:r>
+      <w:r>
+        <w:rPr>
+          <w:b/>
+          <w:bCs/>
+          <w:sz w:val="32"/>
+          <w:szCs w:val="32"/>
+          <w:lang w:val="en-AU"/>
+        </w:rPr>
+        <w:t>R</w:t>
+      </w:r>
+      <w:r>
+        <w:rPr>
+          <w:b/>
+          <w:bCs/>
+          <w:lang w:val="en-AU"/>
+        </w:rPr>
+        <w:t xml:space="preserve">EPRODUCIBILITY </w:t>
+      </w:r>
+      <w:r>
+        <w:rPr>
+          <w:b/>
+          <w:bCs/>
+          <w:sz w:val="32"/>
+          <w:szCs w:val="32"/>
+          <w:lang w:val="en-AU"/>
+        </w:rPr>
+        <w:t>I</w:t>
+      </w:r>
+      <w:r>
+        <w:rPr>
+          <w:b/>
+          <w:bCs/>
+          <w:lang w:val="en-AU"/>
+        </w:rPr>
         <w:t xml:space="preserve">SSUES  </w:t>
       </w:r>
     </w:p>
@@ -789,26 +839,19 @@
         <w:rPr>
           <w:lang w:val="en-AU"/>
         </w:rPr>
-        <w:t xml:space="preserve">, thus making it </w:t>
-      </w:r>
-      <w:r>
-        <w:rPr>
-          <w:lang w:val="en-AU"/>
-        </w:rPr>
-        <w:lastRenderedPageBreak/>
-        <w:t>harder for even the author to reproduce or repeat the results after a period of time.</w:t>
-      </w:r>
-      <w:r>
-        <w:rPr>
-          <w:lang w:val="en-AU"/>
-        </w:rPr>
-        <w:t xml:space="preserve"> This makes it harder for the code to be readily shared with </w:t>
-      </w:r>
-      <w:r>
-        <w:rPr>
-          <w:lang w:val="en-AU"/>
-        </w:rPr>
-        <w:t>others and limits reproducibility.</w:t>
+        <w:t>, thus making it harder for even the author to reproduce or repeat the results after a period of time.</w:t>
+      </w:r>
+      <w:r>
+        <w:rPr>
+          <w:lang w:val="en-AU"/>
+        </w:rPr>
+        <w:t xml:space="preserve"> This makes it harder for the code to be readily shared </w:t>
+      </w:r>
+      <w:r>
+        <w:rPr>
+          <w:lang w:val="en-AU"/>
+        </w:rPr>
+        <w:t>and limits reproducibility.</w:t>
       </w:r>
     </w:p>
     <w:p>
@@ -835,132 +878,6 @@
             <wp:extent cx="5727700" cy="1252855"/>
             <wp:effectExtent l="0" t="0" r="0" b="4445"/>
             <wp:docPr id="1" name="Picture 1" descr="A screenshot of a cell phone&#10;&#10;Description automatically generated"/>
-            <wp:cNvGraphicFramePr>
-              <a:graphicFrameLocks xmlns:a="http://schemas.openxmlformats.org/drawingml/2006/main" noChangeAspect="1"/>
-            </wp:cNvGraphicFramePr>
-            <a:graphic xmlns:a="http://schemas.openxmlformats.org/drawingml/2006/main">
-              <a:graphicData uri="http://schemas.openxmlformats.org/drawingml/2006/picture">
-                <pic:pic xmlns:pic="http://schemas.openxmlformats.org/drawingml/2006/picture">
-                  <pic:nvPicPr>
-                    <pic:cNvPr id="1" name=""/>
-                    <pic:cNvPicPr/>
-                  </pic:nvPicPr>
-                  <pic:blipFill>
-                    <a:blip r:embed="rId5"/>
-                    <a:stretch>
-                      <a:fillRect/>
-                    </a:stretch>
-                  </pic:blipFill>
-                  <pic:spPr>
-                    <a:xfrm>
-                      <a:off x="0" y="0"/>
-                      <a:ext cx="5727700" cy="1252855"/>
-                    </a:xfrm>
-                    <a:prstGeom prst="rect">
-                      <a:avLst/>
-                    </a:prstGeom>
-                  </pic:spPr>
-                </pic:pic>
-              </a:graphicData>
-            </a:graphic>
-          </wp:inline>
-        </w:drawing>
-      </w:r>
-    </w:p>
-    <w:p>
-      <w:pPr>
-        <w:jc w:val="both"/>
-        <w:rPr>
-          <w:lang w:val="en-AU"/>
-        </w:rPr>
-      </w:pPr>
-    </w:p>
-    <w:p>
-      <w:pPr>
-        <w:jc w:val="both"/>
-        <w:rPr>
-          <w:lang w:val="en-AU"/>
-        </w:rPr>
-      </w:pPr>
-      <w:r>
-        <w:rPr>
-          <w:b/>
-          <w:bCs/>
-          <w:i/>
-          <w:iCs/>
-          <w:lang w:val="en-AU"/>
-        </w:rPr>
-        <w:t>Version control</w:t>
-      </w:r>
-      <w:r>
-        <w:rPr>
-          <w:lang w:val="en-AU"/>
-        </w:rPr>
-        <w:t xml:space="preserve">  </w:t>
-      </w:r>
-    </w:p>
-    <w:p>
-      <w:pPr>
-        <w:jc w:val="both"/>
-        <w:rPr>
-          <w:lang w:val="en-AU"/>
-        </w:rPr>
-      </w:pPr>
-      <w:r>
-        <w:rPr>
-          <w:lang w:val="en-AU"/>
-        </w:rPr>
-        <w:t>Lack of a version control like git, which prevents the changes that were made to the script over time or identify any problems or issues that occurred at the time of creating the scripts.</w:t>
-      </w:r>
-      <w:r>
-        <w:rPr>
-          <w:lang w:val="en-AU"/>
-        </w:rPr>
-        <w:t xml:space="preserve"> Due to this, even when shared, the code could be subject to encountering issues which were originally solved by </w:t>
-      </w:r>
-      <w:r>
-        <w:rPr>
-          <w:lang w:val="en-AU"/>
-        </w:rPr>
-        <w:t>workarounds</w:t>
-      </w:r>
-      <w:r>
-        <w:rPr>
-          <w:lang w:val="en-AU"/>
-        </w:rPr>
-        <w:t xml:space="preserve"> at that time.</w:t>
-      </w:r>
-    </w:p>
-    <w:p>
-      <w:pPr>
-        <w:jc w:val="both"/>
-        <w:rPr>
-          <w:lang w:val="en-AU"/>
-        </w:rPr>
-      </w:pPr>
-      <w:r>
-        <w:rPr>
-          <w:lang w:val="en-AU"/>
-        </w:rPr>
-        <w:t xml:space="preserve"> </w:t>
-      </w:r>
-    </w:p>
-    <w:p>
-      <w:pPr>
-        <w:jc w:val="center"/>
-        <w:rPr>
-          <w:lang w:val="en-AU"/>
-        </w:rPr>
-      </w:pPr>
-      <w:r>
-        <w:rPr>
-          <w:lang w:val="en-AU"/>
-        </w:rPr>
-        <w:drawing>
-          <wp:inline distT="0" distB="0" distL="0" distR="0" wp14:anchorId="617E2C9E" wp14:editId="44EFFF8E">
-            <wp:extent cx="4293704" cy="355587"/>
-            <wp:effectExtent l="0" t="0" r="0" b="635"/>
-            <wp:docPr id="2" name="Picture 2" descr="A black and blue text&#10;&#10;Description automatically generated"/>
             <wp:cNvGraphicFramePr>
               <a:graphicFrameLocks xmlns:a="http://schemas.openxmlformats.org/drawingml/2006/main" noChangeAspect="1"/>
             </wp:cNvGraphicFramePr>
@@ -980,7 +897,7 @@
                   <pic:spPr>
                     <a:xfrm>
                       <a:off x="0" y="0"/>
-                      <a:ext cx="4405738" cy="364865"/>
+                      <a:ext cx="5727700" cy="1252855"/>
                     </a:xfrm>
                     <a:prstGeom prst="rect">
                       <a:avLst/>
@@ -995,113 +912,98 @@
     </w:p>
     <w:p>
       <w:pPr>
+        <w:jc w:val="both"/>
+        <w:rPr>
+          <w:lang w:val="en-AU"/>
+        </w:rPr>
+      </w:pPr>
+    </w:p>
+    <w:p>
+      <w:pPr>
+        <w:jc w:val="both"/>
+        <w:rPr>
+          <w:lang w:val="en-AU"/>
+        </w:rPr>
+      </w:pPr>
+      <w:r>
+        <w:rPr>
+          <w:b/>
+          <w:bCs/>
+          <w:i/>
+          <w:iCs/>
+          <w:lang w:val="en-AU"/>
+        </w:rPr>
+        <w:t>Version control</w:t>
+      </w:r>
+      <w:r>
+        <w:rPr>
+          <w:lang w:val="en-AU"/>
+        </w:rPr>
+        <w:t xml:space="preserve">  </w:t>
+      </w:r>
+    </w:p>
+    <w:p>
+      <w:pPr>
+        <w:jc w:val="both"/>
+        <w:rPr>
+          <w:lang w:val="en-AU"/>
+        </w:rPr>
+      </w:pPr>
+      <w:r>
+        <w:rPr>
+          <w:lang w:val="en-AU"/>
+        </w:rPr>
+        <w:t>Lack of a version control like git, which prevents the changes that were made to the script over time or identify any problems or issues that occurred at the time of creating the scripts.</w:t>
+      </w:r>
+      <w:r>
+        <w:rPr>
+          <w:lang w:val="en-AU"/>
+        </w:rPr>
+        <w:t xml:space="preserve"> Due to this, even when shared, the code could be subject to encountering issues which were originally solved by </w:t>
+      </w:r>
+      <w:r>
+        <w:rPr>
+          <w:lang w:val="en-AU"/>
+        </w:rPr>
+        <w:t>workarounds</w:t>
+      </w:r>
+      <w:r>
+        <w:rPr>
+          <w:lang w:val="en-AU"/>
+        </w:rPr>
+        <w:t xml:space="preserve"> at that time.</w:t>
+      </w:r>
+    </w:p>
+    <w:p>
+      <w:pPr>
+        <w:jc w:val="both"/>
+        <w:rPr>
+          <w:lang w:val="en-AU"/>
+        </w:rPr>
+      </w:pPr>
+      <w:r>
+        <w:rPr>
+          <w:lang w:val="en-AU"/>
+        </w:rPr>
+        <w:t xml:space="preserve"> </w:t>
+      </w:r>
+    </w:p>
+    <w:p>
+      <w:pPr>
         <w:jc w:val="center"/>
         <w:rPr>
           <w:lang w:val="en-AU"/>
         </w:rPr>
       </w:pPr>
-    </w:p>
-    <w:p>
-      <w:pPr>
-        <w:jc w:val="both"/>
-        <w:rPr>
-          <w:lang w:val="en-AU"/>
-        </w:rPr>
-      </w:pPr>
-      <w:r>
-        <w:rPr>
-          <w:b/>
-          <w:bCs/>
-          <w:i/>
-          <w:iCs/>
-          <w:lang w:val="en-AU"/>
-        </w:rPr>
-        <w:t xml:space="preserve">Lack of documentation </w:t>
-      </w:r>
-      <w:r>
-        <w:rPr>
-          <w:b/>
-          <w:bCs/>
-          <w:i/>
-          <w:iCs/>
-          <w:lang w:val="en-AU"/>
-        </w:rPr>
-        <w:t>and comments</w:t>
-      </w:r>
-    </w:p>
-    <w:p>
-      <w:pPr>
-        <w:jc w:val="both"/>
-        <w:rPr>
-          <w:lang w:val="en-AU"/>
-        </w:rPr>
-      </w:pPr>
-      <w:r>
-        <w:rPr>
-          <w:lang w:val="en-AU"/>
-        </w:rPr>
-        <w:t xml:space="preserve">The code has no reliable source of documentation or proper commenting, which makes </w:t>
-      </w:r>
-      <w:r>
-        <w:rPr>
-          <w:lang w:val="en-AU"/>
-        </w:rPr>
-        <w:t xml:space="preserve">it hard to interpret the choices of packages, codes, etc. </w:t>
-      </w:r>
-      <w:r>
-        <w:rPr>
-          <w:lang w:val="en-AU"/>
-        </w:rPr>
-        <w:t xml:space="preserve">Thus, when questioned or when in doubt about some of the choices made in the code, there </w:t>
-      </w:r>
-      <w:r>
-        <w:rPr>
-          <w:lang w:val="en-AU"/>
-        </w:rPr>
-        <w:t>c</w:t>
-      </w:r>
-      <w:r>
-        <w:rPr>
-          <w:lang w:val="en-AU"/>
-        </w:rPr>
-        <w:t xml:space="preserve">ould be no </w:t>
-      </w:r>
-      <w:r>
-        <w:rPr>
-          <w:lang w:val="en-AU"/>
-        </w:rPr>
-        <w:t>answers</w:t>
-      </w:r>
-      <w:r>
-        <w:rPr>
-          <w:lang w:val="en-AU"/>
-        </w:rPr>
-        <w:t>.</w:t>
-      </w:r>
-    </w:p>
-    <w:p>
-      <w:pPr>
-        <w:jc w:val="both"/>
-        <w:rPr>
-          <w:lang w:val="en-AU"/>
-        </w:rPr>
-      </w:pPr>
-    </w:p>
-    <w:p>
-      <w:pPr>
-        <w:rPr>
-          <w:lang w:val="en-AU"/>
-        </w:rPr>
-      </w:pPr>
       <w:r>
         <w:rPr>
           <w:lang w:val="en-AU"/>
         </w:rPr>
         <w:drawing>
-          <wp:inline distT="0" distB="0" distL="0" distR="0" wp14:anchorId="1A280A67" wp14:editId="590CC0EB">
-            <wp:extent cx="5727700" cy="3210560"/>
-            <wp:effectExtent l="0" t="0" r="0" b="2540"/>
-            <wp:docPr id="3" name="Picture 3" descr="A screenshot of a cell phone&#10;&#10;Description automatically generated"/>
+          <wp:inline distT="0" distB="0" distL="0" distR="0" wp14:anchorId="617E2C9E" wp14:editId="44EFFF8E">
+            <wp:extent cx="4293704" cy="355587"/>
+            <wp:effectExtent l="0" t="0" r="0" b="635"/>
+            <wp:docPr id="2" name="Picture 2" descr="A black and blue text&#10;&#10;Description automatically generated"/>
             <wp:cNvGraphicFramePr>
               <a:graphicFrameLocks xmlns:a="http://schemas.openxmlformats.org/drawingml/2006/main" noChangeAspect="1"/>
             </wp:cNvGraphicFramePr>
@@ -1121,7 +1023,7 @@
                   <pic:spPr>
                     <a:xfrm>
                       <a:off x="0" y="0"/>
-                      <a:ext cx="5727700" cy="3210560"/>
+                      <a:ext cx="4405738" cy="364865"/>
                     </a:xfrm>
                     <a:prstGeom prst="rect">
                       <a:avLst/>
@@ -1136,269 +1038,113 @@
     </w:p>
     <w:p>
       <w:pPr>
-        <w:rPr>
-          <w:lang w:val="en-AU"/>
-        </w:rPr>
-      </w:pPr>
-    </w:p>
-    <w:p>
-      <w:pPr>
-        <w:rPr>
-          <w:lang w:val="en-AU"/>
-        </w:rPr>
-      </w:pPr>
-      <w:r>
-        <w:rPr>
-          <w:b/>
-          <w:bCs/>
-          <w:i/>
-          <w:iCs/>
-          <w:lang w:val="en-AU"/>
-        </w:rPr>
-        <w:t>Improper coding style</w:t>
-      </w:r>
-      <w:r>
-        <w:rPr>
-          <w:lang w:val="en-AU"/>
-        </w:rPr>
-        <w:t xml:space="preserve"> </w:t>
-      </w:r>
-    </w:p>
-    <w:p>
-      <w:pPr>
-        <w:jc w:val="both"/>
-        <w:rPr>
-          <w:lang w:val="en-AU"/>
-        </w:rPr>
-      </w:pPr>
-      <w:r>
-        <w:rPr>
-          <w:lang w:val="en-AU"/>
-        </w:rPr>
-        <w:t xml:space="preserve">No appropriate coding style was followed making it hard to interpret the code and thus debug. Also, the spaghetti code is confusing, reducing the interpretability even for the author of the code! </w:t>
-      </w:r>
-    </w:p>
-    <w:p>
-      <w:pPr>
-        <w:rPr>
-          <w:lang w:val="en-AU"/>
-        </w:rPr>
-      </w:pPr>
-    </w:p>
-    <w:p>
-      <w:pPr>
-        <w:rPr>
-          <w:lang w:val="en-AU"/>
-        </w:rPr>
-      </w:pPr>
-      <w:r>
-        <w:rPr>
-          <w:b/>
-          <w:bCs/>
-          <w:i/>
-          <w:iCs/>
-          <w:lang w:val="en-AU"/>
-        </w:rPr>
-        <w:t>Data confidentiality</w:t>
-      </w:r>
-      <w:r>
-        <w:rPr>
-          <w:lang w:val="en-AU"/>
-        </w:rPr>
-        <w:t xml:space="preserve">  </w:t>
-      </w:r>
-    </w:p>
-    <w:p>
-      <w:pPr>
-        <w:jc w:val="both"/>
-        <w:rPr>
-          <w:lang w:val="en-AU"/>
-        </w:rPr>
-      </w:pPr>
-      <w:r>
-        <w:rPr>
-          <w:lang w:val="en-AU"/>
-        </w:rPr>
-        <w:t>The data collected as a group had confidential details. Although the confidential details were masked, at the time, we had agreed only to the use of data within the member of the group and not share it outside.</w:t>
-      </w:r>
-    </w:p>
-    <w:p>
-      <w:pPr>
-        <w:rPr>
-          <w:lang w:val="en-AU"/>
-        </w:rPr>
-      </w:pPr>
-    </w:p>
-    <w:p>
-      <w:pPr>
-        <w:rPr>
-          <w:b/>
-          <w:bCs/>
-          <w:lang w:val="en-AU"/>
-        </w:rPr>
-      </w:pPr>
-      <w:r>
-        <w:rPr>
-          <w:b/>
-          <w:bCs/>
-          <w:sz w:val="32"/>
-          <w:szCs w:val="32"/>
-          <w:lang w:val="en-AU"/>
-        </w:rPr>
-        <w:t>I</w:t>
-      </w:r>
-      <w:r>
-        <w:rPr>
-          <w:b/>
-          <w:bCs/>
-          <w:lang w:val="en-AU"/>
-        </w:rPr>
-        <w:t xml:space="preserve">DENTIFIED </w:t>
-      </w:r>
-      <w:r>
-        <w:rPr>
-          <w:b/>
-          <w:bCs/>
-          <w:sz w:val="32"/>
-          <w:szCs w:val="32"/>
-          <w:lang w:val="en-AU"/>
-        </w:rPr>
-        <w:t>R</w:t>
-      </w:r>
-      <w:r>
-        <w:rPr>
-          <w:b/>
-          <w:bCs/>
-          <w:lang w:val="en-AU"/>
-        </w:rPr>
-        <w:t xml:space="preserve">EPRODUCIBILITY </w:t>
-      </w:r>
-      <w:r>
-        <w:rPr>
-          <w:b/>
-          <w:bCs/>
-          <w:sz w:val="32"/>
-          <w:szCs w:val="32"/>
-          <w:lang w:val="en-AU"/>
-        </w:rPr>
-        <w:t>R</w:t>
-      </w:r>
-      <w:r>
-        <w:rPr>
-          <w:b/>
-          <w:bCs/>
-          <w:lang w:val="en-AU"/>
-        </w:rPr>
-        <w:t>ISKS</w:t>
-      </w:r>
-    </w:p>
-    <w:p>
-      <w:pPr>
-        <w:rPr>
-          <w:b/>
-          <w:bCs/>
-          <w:i/>
-          <w:iCs/>
-          <w:lang w:val="en-AU"/>
-        </w:rPr>
-      </w:pPr>
-      <w:r>
-        <w:rPr>
-          <w:b/>
-          <w:bCs/>
-          <w:i/>
-          <w:iCs/>
-          <w:lang w:val="en-AU"/>
-        </w:rPr>
-        <w:t>Use of absolute paths in the code</w:t>
-      </w:r>
-    </w:p>
-    <w:p>
-      <w:pPr>
-        <w:jc w:val="both"/>
-        <w:rPr>
-          <w:lang w:val="en-AU"/>
-        </w:rPr>
-      </w:pPr>
-      <w:r>
-        <w:rPr>
-          <w:lang w:val="en-AU"/>
-        </w:rPr>
-        <w:t xml:space="preserve">Absolute paths were used in the code, which requires every user </w:t>
-      </w:r>
-      <w:r>
-        <w:rPr>
-          <w:lang w:val="en-AU"/>
-        </w:rPr>
-        <w:t>attempting</w:t>
-      </w:r>
-      <w:r>
-        <w:rPr>
-          <w:lang w:val="en-AU"/>
-        </w:rPr>
-        <w:t xml:space="preserve"> to reproduce the results to </w:t>
-      </w:r>
-      <w:r>
-        <w:rPr>
-          <w:lang w:val="en-AU"/>
-        </w:rPr>
-        <w:t>alter</w:t>
-      </w:r>
-      <w:r>
-        <w:rPr>
-          <w:lang w:val="en-AU"/>
-        </w:rPr>
-        <w:t xml:space="preserve"> these paths before they could verify the output of the analysis. Also, within the author’s computer</w:t>
-      </w:r>
-      <w:r>
-        <w:rPr>
-          <w:lang w:val="en-AU"/>
-        </w:rPr>
-        <w:t xml:space="preserve"> environment</w:t>
-      </w:r>
-      <w:r>
-        <w:rPr>
-          <w:lang w:val="en-AU"/>
-        </w:rPr>
-        <w:t>, if the directory was to be renamed or moved, it would prevent the code from working in the future</w:t>
-      </w:r>
-      <w:r>
-        <w:rPr>
-          <w:lang w:val="en-AU"/>
-        </w:rPr>
-        <w:t xml:space="preserve"> and require debugging</w:t>
-      </w:r>
-      <w:r>
-        <w:rPr>
-          <w:lang w:val="en-AU"/>
-        </w:rPr>
-        <w:t xml:space="preserve">. </w:t>
-      </w:r>
-    </w:p>
-    <w:p>
-      <w:pPr>
-        <w:jc w:val="both"/>
-        <w:rPr>
-          <w:lang w:val="en-AU"/>
-        </w:rPr>
-      </w:pPr>
-    </w:p>
-    <w:p>
-      <w:pPr>
         <w:jc w:val="center"/>
         <w:rPr>
           <w:lang w:val="en-AU"/>
         </w:rPr>
       </w:pPr>
+    </w:p>
+    <w:p>
+      <w:pPr>
+        <w:jc w:val="both"/>
+        <w:rPr>
+          <w:lang w:val="en-AU"/>
+        </w:rPr>
+      </w:pPr>
+      <w:r>
+        <w:rPr>
+          <w:b/>
+          <w:bCs/>
+          <w:i/>
+          <w:iCs/>
+          <w:lang w:val="en-AU"/>
+        </w:rPr>
+        <w:t xml:space="preserve">Lack of documentation </w:t>
+      </w:r>
+      <w:r>
+        <w:rPr>
+          <w:b/>
+          <w:bCs/>
+          <w:i/>
+          <w:iCs/>
+          <w:lang w:val="en-AU"/>
+        </w:rPr>
+        <w:t>and comments</w:t>
+      </w:r>
+    </w:p>
+    <w:p>
+      <w:pPr>
+        <w:jc w:val="both"/>
+        <w:rPr>
+          <w:lang w:val="en-AU"/>
+        </w:rPr>
+      </w:pPr>
+      <w:r>
+        <w:rPr>
+          <w:lang w:val="en-AU"/>
+        </w:rPr>
+        <w:t xml:space="preserve">The code has no reliable source of documentation or proper commenting, which makes </w:t>
+      </w:r>
+      <w:r>
+        <w:rPr>
+          <w:lang w:val="en-AU"/>
+        </w:rPr>
+        <w:t xml:space="preserve">it hard to interpret the choices of packages, codes, etc. </w:t>
+      </w:r>
+      <w:r>
+        <w:rPr>
+          <w:lang w:val="en-AU"/>
+        </w:rPr>
+        <w:t xml:space="preserve">Thus, when questioned or when in doubt about some of the choices made in the code, there </w:t>
+      </w:r>
+      <w:r>
+        <w:rPr>
+          <w:lang w:val="en-AU"/>
+        </w:rPr>
+        <w:t>c</w:t>
+      </w:r>
+      <w:r>
+        <w:rPr>
+          <w:lang w:val="en-AU"/>
+        </w:rPr>
+        <w:t xml:space="preserve">ould be no </w:t>
+      </w:r>
+      <w:r>
+        <w:rPr>
+          <w:lang w:val="en-AU"/>
+        </w:rPr>
+        <w:t>answers</w:t>
+      </w:r>
+      <w:r>
+        <w:rPr>
+          <w:lang w:val="en-AU"/>
+        </w:rPr>
+        <w:t>.</w:t>
+      </w:r>
+    </w:p>
+    <w:p>
+      <w:pPr>
+        <w:jc w:val="both"/>
+        <w:rPr>
+          <w:lang w:val="en-AU"/>
+        </w:rPr>
+      </w:pPr>
+    </w:p>
+    <w:p>
+      <w:pPr>
+        <w:rPr>
+          <w:lang w:val="en-AU"/>
+        </w:rPr>
+      </w:pPr>
       <w:r>
         <w:rPr>
           <w:lang w:val="en-AU"/>
         </w:rPr>
         <w:drawing>
-          <wp:inline distT="0" distB="0" distL="0" distR="0" wp14:anchorId="6D05D3FA" wp14:editId="175D3544">
-            <wp:extent cx="3649648" cy="488894"/>
-            <wp:effectExtent l="0" t="0" r="0" b="0"/>
-            <wp:docPr id="4" name="Picture 4"/>
+          <wp:inline distT="0" distB="0" distL="0" distR="0" wp14:anchorId="1A280A67" wp14:editId="590CC0EB">
+            <wp:extent cx="5727700" cy="3210560"/>
+            <wp:effectExtent l="0" t="0" r="0" b="2540"/>
+            <wp:docPr id="3" name="Picture 3" descr="A screenshot of a cell phone&#10;&#10;Description automatically generated"/>
             <wp:cNvGraphicFramePr>
               <a:graphicFrameLocks xmlns:a="http://schemas.openxmlformats.org/drawingml/2006/main" noChangeAspect="1"/>
             </wp:cNvGraphicFramePr>
@@ -1418,6 +1164,309 @@
                   <pic:spPr>
                     <a:xfrm>
                       <a:off x="0" y="0"/>
+                      <a:ext cx="5727700" cy="3210560"/>
+                    </a:xfrm>
+                    <a:prstGeom prst="rect">
+                      <a:avLst/>
+                    </a:prstGeom>
+                  </pic:spPr>
+                </pic:pic>
+              </a:graphicData>
+            </a:graphic>
+          </wp:inline>
+        </w:drawing>
+      </w:r>
+    </w:p>
+    <w:p>
+      <w:pPr>
+        <w:rPr>
+          <w:lang w:val="en-AU"/>
+        </w:rPr>
+      </w:pPr>
+    </w:p>
+    <w:p>
+      <w:pPr>
+        <w:rPr>
+          <w:lang w:val="en-AU"/>
+        </w:rPr>
+      </w:pPr>
+      <w:r>
+        <w:rPr>
+          <w:b/>
+          <w:bCs/>
+          <w:i/>
+          <w:iCs/>
+          <w:lang w:val="en-AU"/>
+        </w:rPr>
+        <w:t>Improper coding style</w:t>
+      </w:r>
+      <w:r>
+        <w:rPr>
+          <w:lang w:val="en-AU"/>
+        </w:rPr>
+        <w:t xml:space="preserve"> </w:t>
+      </w:r>
+    </w:p>
+    <w:p>
+      <w:pPr>
+        <w:jc w:val="both"/>
+        <w:rPr>
+          <w:lang w:val="en-AU"/>
+        </w:rPr>
+      </w:pPr>
+      <w:r>
+        <w:rPr>
+          <w:lang w:val="en-AU"/>
+        </w:rPr>
+        <w:t xml:space="preserve">No appropriate coding style was followed making it hard to interpret the code and thus debug. Also, the spaghetti code is confusing, reducing the interpretability even for the author of the code! </w:t>
+      </w:r>
+    </w:p>
+    <w:p>
+      <w:pPr>
+        <w:rPr>
+          <w:lang w:val="en-AU"/>
+        </w:rPr>
+      </w:pPr>
+    </w:p>
+    <w:p>
+      <w:pPr>
+        <w:rPr>
+          <w:lang w:val="en-AU"/>
+        </w:rPr>
+      </w:pPr>
+      <w:r>
+        <w:rPr>
+          <w:b/>
+          <w:bCs/>
+          <w:i/>
+          <w:iCs/>
+          <w:lang w:val="en-AU"/>
+        </w:rPr>
+        <w:t>Data confidentiality</w:t>
+      </w:r>
+      <w:r>
+        <w:rPr>
+          <w:lang w:val="en-AU"/>
+        </w:rPr>
+        <w:t xml:space="preserve">  </w:t>
+      </w:r>
+    </w:p>
+    <w:p>
+      <w:pPr>
+        <w:jc w:val="both"/>
+        <w:rPr>
+          <w:lang w:val="en-AU"/>
+        </w:rPr>
+      </w:pPr>
+      <w:r>
+        <w:rPr>
+          <w:lang w:val="en-AU"/>
+        </w:rPr>
+        <w:t xml:space="preserve">The data collected as a group had confidential details. </w:t>
+      </w:r>
+      <w:r>
+        <w:rPr>
+          <w:lang w:val="en-AU"/>
+        </w:rPr>
+        <w:t xml:space="preserve">Any information that could reveal the identity of an individual in the group has to be masked before sharing to audience. </w:t>
+      </w:r>
+    </w:p>
+    <w:p>
+      <w:pPr>
+        <w:rPr>
+          <w:lang w:val="en-AU"/>
+        </w:rPr>
+      </w:pPr>
+    </w:p>
+    <w:p>
+      <w:pPr>
+        <w:rPr>
+          <w:b/>
+          <w:bCs/>
+          <w:lang w:val="en-AU"/>
+        </w:rPr>
+      </w:pPr>
+      <w:r>
+        <w:rPr>
+          <w:b/>
+          <w:bCs/>
+          <w:sz w:val="32"/>
+          <w:szCs w:val="32"/>
+          <w:lang w:val="en-AU"/>
+        </w:rPr>
+        <w:t>I</w:t>
+      </w:r>
+      <w:r>
+        <w:rPr>
+          <w:b/>
+          <w:bCs/>
+          <w:lang w:val="en-AU"/>
+        </w:rPr>
+        <w:t xml:space="preserve">DENTIFIED </w:t>
+      </w:r>
+      <w:r>
+        <w:rPr>
+          <w:b/>
+          <w:bCs/>
+          <w:sz w:val="32"/>
+          <w:szCs w:val="32"/>
+          <w:lang w:val="en-AU"/>
+        </w:rPr>
+        <w:t>R</w:t>
+      </w:r>
+      <w:r>
+        <w:rPr>
+          <w:b/>
+          <w:bCs/>
+          <w:lang w:val="en-AU"/>
+        </w:rPr>
+        <w:t xml:space="preserve">EPRODUCIBILITY </w:t>
+      </w:r>
+      <w:r>
+        <w:rPr>
+          <w:b/>
+          <w:bCs/>
+          <w:sz w:val="32"/>
+          <w:szCs w:val="32"/>
+          <w:lang w:val="en-AU"/>
+        </w:rPr>
+        <w:t>R</w:t>
+      </w:r>
+      <w:r>
+        <w:rPr>
+          <w:b/>
+          <w:bCs/>
+          <w:lang w:val="en-AU"/>
+        </w:rPr>
+        <w:t>ISKS</w:t>
+      </w:r>
+    </w:p>
+    <w:p>
+      <w:pPr>
+        <w:rPr>
+          <w:b/>
+          <w:bCs/>
+          <w:i/>
+          <w:iCs/>
+          <w:lang w:val="en-AU"/>
+        </w:rPr>
+      </w:pPr>
+      <w:r>
+        <w:rPr>
+          <w:b/>
+          <w:bCs/>
+          <w:i/>
+          <w:iCs/>
+          <w:lang w:val="en-AU"/>
+        </w:rPr>
+        <w:t>Use of absolute paths in the code</w:t>
+      </w:r>
+    </w:p>
+    <w:p>
+      <w:pPr>
+        <w:jc w:val="both"/>
+        <w:rPr>
+          <w:lang w:val="en-AU"/>
+        </w:rPr>
+      </w:pPr>
+      <w:r>
+        <w:rPr>
+          <w:lang w:val="en-AU"/>
+        </w:rPr>
+        <w:t xml:space="preserve">Absolute paths were used in the code, which requires every user </w:t>
+      </w:r>
+      <w:r>
+        <w:rPr>
+          <w:lang w:val="en-AU"/>
+        </w:rPr>
+        <w:t>attempting</w:t>
+      </w:r>
+      <w:r>
+        <w:rPr>
+          <w:lang w:val="en-AU"/>
+        </w:rPr>
+        <w:t xml:space="preserve"> to reproduce the results to </w:t>
+      </w:r>
+      <w:r>
+        <w:rPr>
+          <w:lang w:val="en-AU"/>
+        </w:rPr>
+        <w:t>alter</w:t>
+      </w:r>
+      <w:r>
+        <w:rPr>
+          <w:lang w:val="en-AU"/>
+        </w:rPr>
+        <w:t xml:space="preserve"> these paths before they could verify the output of the analysis. Also, within the author’s computer</w:t>
+      </w:r>
+      <w:r>
+        <w:rPr>
+          <w:lang w:val="en-AU"/>
+        </w:rPr>
+        <w:t xml:space="preserve"> environment</w:t>
+      </w:r>
+      <w:r>
+        <w:rPr>
+          <w:lang w:val="en-AU"/>
+        </w:rPr>
+        <w:t>, if the directory was to be renamed or moved, it would prevent the code from working in the future</w:t>
+      </w:r>
+      <w:r>
+        <w:rPr>
+          <w:lang w:val="en-AU"/>
+        </w:rPr>
+        <w:t xml:space="preserve"> and require debugging</w:t>
+      </w:r>
+      <w:r>
+        <w:rPr>
+          <w:lang w:val="en-AU"/>
+        </w:rPr>
+        <w:t xml:space="preserve">. </w:t>
+      </w:r>
+    </w:p>
+    <w:p>
+      <w:pPr>
+        <w:jc w:val="both"/>
+        <w:rPr>
+          <w:lang w:val="en-AU"/>
+        </w:rPr>
+      </w:pPr>
+    </w:p>
+    <w:p>
+      <w:pPr>
+        <w:jc w:val="center"/>
+        <w:rPr>
+          <w:lang w:val="en-AU"/>
+        </w:rPr>
+      </w:pPr>
+      <w:r>
+        <w:rPr>
+          <w:lang w:val="en-AU"/>
+        </w:rPr>
+        <w:drawing>
+          <wp:inline distT="0" distB="0" distL="0" distR="0" wp14:anchorId="6D05D3FA" wp14:editId="175D3544">
+            <wp:extent cx="3649648" cy="488894"/>
+            <wp:effectExtent l="0" t="0" r="0" b="0"/>
+            <wp:docPr id="4" name="Picture 4"/>
+            <wp:cNvGraphicFramePr>
+              <a:graphicFrameLocks xmlns:a="http://schemas.openxmlformats.org/drawingml/2006/main" noChangeAspect="1"/>
+            </wp:cNvGraphicFramePr>
+            <a:graphic xmlns:a="http://schemas.openxmlformats.org/drawingml/2006/main">
+              <a:graphicData uri="http://schemas.openxmlformats.org/drawingml/2006/picture">
+                <pic:pic xmlns:pic="http://schemas.openxmlformats.org/drawingml/2006/picture">
+                  <pic:nvPicPr>
+                    <pic:cNvPr id="1" name=""/>
+                    <pic:cNvPicPr/>
+                  </pic:nvPicPr>
+                  <pic:blipFill>
+                    <a:blip r:embed="rId9"/>
+                    <a:stretch>
+                      <a:fillRect/>
+                    </a:stretch>
+                  </pic:blipFill>
+                  <pic:spPr>
+                    <a:xfrm>
+                      <a:off x="0" y="0"/>
                       <a:ext cx="3686338" cy="493809"/>
                     </a:xfrm>
                     <a:prstGeom prst="rect">
@@ -1566,7 +1615,19 @@
         <w:rPr>
           <w:lang w:val="en-AU"/>
         </w:rPr>
-        <w:t>If the exercise was to be reproduced by another person, there is no method to validate the data source provided for the codebase. A mismatch in the column header, type of data, column order, etc. could stop the literate programming source from working as expected.</w:t>
+        <w:t xml:space="preserve">If the exercise was to be reproduced </w:t>
+      </w:r>
+      <w:r>
+        <w:rPr>
+          <w:lang w:val="en-AU"/>
+        </w:rPr>
+        <w:t xml:space="preserve">or repeated </w:t>
+      </w:r>
+      <w:r>
+        <w:rPr>
+          <w:lang w:val="en-AU"/>
+        </w:rPr>
+        <w:t>by another person, there is no method to validate the data source provided for the codebase. A mismatch in the column header, type of data, column order, etc. could stop the literate programming source from working as expected.</w:t>
       </w:r>
     </w:p>
     <w:p>
@@ -1745,12 +1806,37 @@
         <w:rPr>
           <w:lang w:val="en-AU"/>
         </w:rPr>
-        <w:t>Provided the analysis from the code was found to be insightful and someone wanted to repeat the exercise with a new dataset, there is no API they could call to which would ease this effort. Instead everyone who wished to repeat the exercise performed using this code has to undergo each step manually to reap the benefits of the exercise. This step is a huge no in the world of computer programming that primarily aims to ease the operational efforts.</w:t>
-      </w:r>
-    </w:p>
-    <w:p>
-      <w:pPr>
-        <w:rPr>
+        <w:t>Provided the analysis from the code was found to be insightful and someone wanted to repeat the exercise with a new dataset, there is no API they could call to which would ease this effort. Instead everyone who wished to repeat the exercise performed using this code has to undergo each step manually to reap the benefits of the exercise</w:t>
+      </w:r>
+      <w:r>
+        <w:rPr>
+          <w:lang w:val="en-AU"/>
+        </w:rPr>
+        <w:t>.</w:t>
+      </w:r>
+    </w:p>
+    <w:p>
+      <w:pPr>
+        <w:jc w:val="both"/>
+        <w:rPr>
+          <w:lang w:val="en-AU"/>
+        </w:rPr>
+      </w:pPr>
+    </w:p>
+    <w:p>
+      <w:pPr>
+        <w:rPr>
+          <w:lang w:val="en-AU"/>
+        </w:rPr>
+      </w:pPr>
+    </w:p>
+    <w:p>
+      <w:pPr>
+        <w:rPr>
+          <w:b/>
+          <w:bCs/>
+          <w:sz w:val="32"/>
+          <w:szCs w:val="32"/>
           <w:lang w:val="en-AU"/>
         </w:rPr>
       </w:pPr>
@@ -1928,7 +2014,6 @@
         <w:rPr>
           <w:lang w:val="en-AU"/>
         </w:rPr>
-        <w:lastRenderedPageBreak/>
         <w:t>Lack of version control</w:t>
       </w:r>
       <w:r>
@@ -2010,6 +2095,7 @@
           <w:iCs/>
           <w:lang w:val="en-AU"/>
         </w:rPr>
+        <w:lastRenderedPageBreak/>
         <w:t>Risks</w:t>
       </w:r>
     </w:p>
@@ -2509,15 +2595,6 @@
     </w:p>
     <w:p>
       <w:pPr>
-        <w:rPr>
-          <w:b/>
-          <w:bCs/>
-          <w:lang w:val="en-AU"/>
-        </w:rPr>
-      </w:pPr>
-    </w:p>
-    <w:p>
-      <w:pPr>
         <w:jc w:val="both"/>
         <w:rPr>
           <w:b/>
@@ -2581,48 +2658,176 @@
         <w:rPr>
           <w:lang w:val="en-AU"/>
         </w:rPr>
-        <w:t xml:space="preserve">Version control eliminates the need for having multiple versions of the codebase as separate files. All the </w:t>
-      </w:r>
+        <w:t xml:space="preserve">Version control eliminates the need for having multiple versions of the codebase as separate files. All the changes can be made to a single file, referred to whenever necessary and also switched to if there is a requirement at any point of time. </w:t>
+      </w:r>
+      <w:r>
+        <w:rPr>
+          <w:lang w:val="en-AU"/>
+        </w:rPr>
+        <w:t xml:space="preserve">Version control also allows tracking of issues encountered, and workarounds added as features to the codebase over a timeline. </w:t>
+      </w:r>
+      <w:r>
+        <w:rPr>
+          <w:lang w:val="en-AU"/>
+        </w:rPr>
+        <w:t xml:space="preserve">Version control over cloud also has the advantage of facilitating multiple programmers to collaborate simultaneously over a single code. </w:t>
+      </w:r>
+    </w:p>
+    <w:p>
+      <w:pPr>
+        <w:jc w:val="both"/>
+        <w:rPr>
+          <w:lang w:val="en-AU"/>
+        </w:rPr>
+      </w:pPr>
+    </w:p>
+    <w:p>
+      <w:pPr>
+        <w:jc w:val="both"/>
+        <w:rPr>
+          <w:lang w:val="en-AU"/>
+        </w:rPr>
+      </w:pPr>
+      <w:r>
+        <w:rPr>
+          <w:lang w:val="en-AU"/>
+        </w:rPr>
+        <w:t>Further, there are several GUIs that are available for download that helps visualize the changes to the code, compare them side-by-side easily.</w:t>
+      </w:r>
+    </w:p>
+    <w:p>
+      <w:pPr>
+        <w:jc w:val="both"/>
+        <w:rPr>
+          <w:lang w:val="en-AU"/>
+        </w:rPr>
+      </w:pPr>
+    </w:p>
+    <w:p>
+      <w:pPr>
+        <w:jc w:val="both"/>
+        <w:rPr>
+          <w:lang w:val="en-AU"/>
+        </w:rPr>
+      </w:pPr>
       <w:r>
         <w:rPr>
           <w:lang w:val="en-AU"/>
         </w:rPr>
         <w:lastRenderedPageBreak/>
-        <w:t xml:space="preserve">changes can be made to a single file, referred to whenever necessary and also switched to if there is a requirement at any point of time. </w:t>
-      </w:r>
-      <w:r>
-        <w:rPr>
-          <w:lang w:val="en-AU"/>
-        </w:rPr>
-        <w:t xml:space="preserve">Version control also allows tracking of issues encountered, and workarounds added as features to the codebase over a timeline. </w:t>
-      </w:r>
-      <w:r>
-        <w:rPr>
-          <w:lang w:val="en-AU"/>
-        </w:rPr>
-        <w:t xml:space="preserve">Version control over cloud also has the advantage of facilitating multiple programmers to collaborate simultaneously over a single code. </w:t>
-      </w:r>
-    </w:p>
-    <w:p>
-      <w:pPr>
-        <w:jc w:val="both"/>
-        <w:rPr>
-          <w:lang w:val="en-AU"/>
-        </w:rPr>
-      </w:pPr>
-    </w:p>
-    <w:p>
-      <w:pPr>
-        <w:jc w:val="both"/>
-        <w:rPr>
-          <w:lang w:val="en-AU"/>
-        </w:rPr>
-      </w:pPr>
-      <w:r>
-        <w:rPr>
-          <w:lang w:val="en-AU"/>
-        </w:rPr>
-        <w:t>Further, there are several GUIs that are available for download that helps visualize the changes to the code, compare them side-by-side easily.</w:t>
+        <w:t xml:space="preserve">Snapshot of project repo and version control in local - </w:t>
+      </w:r>
+    </w:p>
+    <w:p>
+      <w:pPr>
+        <w:jc w:val="center"/>
+        <w:rPr>
+          <w:lang w:val="en-AU"/>
+        </w:rPr>
+      </w:pPr>
+      <w:r>
+        <w:rPr>
+          <w:lang w:val="en-AU"/>
+        </w:rPr>
+        <w:drawing>
+          <wp:inline distT="0" distB="0" distL="0" distR="0" wp14:anchorId="52ECF1FC" wp14:editId="6FC3F122">
+            <wp:extent cx="3967700" cy="1548370"/>
+            <wp:effectExtent l="0" t="0" r="0" b="1270"/>
+            <wp:docPr id="5" name="Picture 5" descr="A close up of text on a black background&#10;&#10;Description automatically generated"/>
+            <wp:cNvGraphicFramePr>
+              <a:graphicFrameLocks xmlns:a="http://schemas.openxmlformats.org/drawingml/2006/main" noChangeAspect="1"/>
+            </wp:cNvGraphicFramePr>
+            <a:graphic xmlns:a="http://schemas.openxmlformats.org/drawingml/2006/main">
+              <a:graphicData uri="http://schemas.openxmlformats.org/drawingml/2006/picture">
+                <pic:pic xmlns:pic="http://schemas.openxmlformats.org/drawingml/2006/picture">
+                  <pic:nvPicPr>
+                    <pic:cNvPr id="1" name=""/>
+                    <pic:cNvPicPr/>
+                  </pic:nvPicPr>
+                  <pic:blipFill>
+                    <a:blip r:embed="rId10"/>
+                    <a:stretch>
+                      <a:fillRect/>
+                    </a:stretch>
+                  </pic:blipFill>
+                  <pic:spPr>
+                    <a:xfrm>
+                      <a:off x="0" y="0"/>
+                      <a:ext cx="3978362" cy="1552531"/>
+                    </a:xfrm>
+                    <a:prstGeom prst="rect">
+                      <a:avLst/>
+                    </a:prstGeom>
+                  </pic:spPr>
+                </pic:pic>
+              </a:graphicData>
+            </a:graphic>
+          </wp:inline>
+        </w:drawing>
+      </w:r>
+    </w:p>
+    <w:p>
+      <w:pPr>
+        <w:jc w:val="center"/>
+        <w:rPr>
+          <w:lang w:val="en-AU"/>
+        </w:rPr>
+      </w:pPr>
+    </w:p>
+    <w:p>
+      <w:pPr>
+        <w:jc w:val="both"/>
+        <w:rPr>
+          <w:b/>
+          <w:bCs/>
+          <w:i/>
+          <w:iCs/>
+          <w:lang w:val="en-AU"/>
+        </w:rPr>
+      </w:pPr>
+      <w:r>
+        <w:rPr>
+          <w:b/>
+          <w:bCs/>
+          <w:i/>
+          <w:iCs/>
+          <w:lang w:val="en-AU"/>
+        </w:rPr>
+        <w:drawing>
+          <wp:inline distT="0" distB="0" distL="0" distR="0" wp14:anchorId="5A66E776" wp14:editId="58310859">
+            <wp:extent cx="5727700" cy="674370"/>
+            <wp:effectExtent l="0" t="0" r="0" b="0"/>
+            <wp:docPr id="6" name="Picture 6" descr="A close up of a screen&#10;&#10;Description automatically generated"/>
+            <wp:cNvGraphicFramePr>
+              <a:graphicFrameLocks xmlns:a="http://schemas.openxmlformats.org/drawingml/2006/main" noChangeAspect="1"/>
+            </wp:cNvGraphicFramePr>
+            <a:graphic xmlns:a="http://schemas.openxmlformats.org/drawingml/2006/main">
+              <a:graphicData uri="http://schemas.openxmlformats.org/drawingml/2006/picture">
+                <pic:pic xmlns:pic="http://schemas.openxmlformats.org/drawingml/2006/picture">
+                  <pic:nvPicPr>
+                    <pic:cNvPr id="1" name=""/>
+                    <pic:cNvPicPr/>
+                  </pic:nvPicPr>
+                  <pic:blipFill>
+                    <a:blip r:embed="rId11"/>
+                    <a:stretch>
+                      <a:fillRect/>
+                    </a:stretch>
+                  </pic:blipFill>
+                  <pic:spPr>
+                    <a:xfrm>
+                      <a:off x="0" y="0"/>
+                      <a:ext cx="5727700" cy="674370"/>
+                    </a:xfrm>
+                    <a:prstGeom prst="rect">
+                      <a:avLst/>
+                    </a:prstGeom>
+                  </pic:spPr>
+                </pic:pic>
+              </a:graphicData>
+            </a:graphic>
+          </wp:inline>
+        </w:drawing>
       </w:r>
     </w:p>
     <w:p>
@@ -2712,6 +2917,77 @@
           <w:lang w:val="en-AU"/>
         </w:rPr>
       </w:pPr>
+      <w:hyperlink r:id="rId12" w:history="1">
+        <w:r>
+          <w:rPr>
+            <w:rStyle w:val="Hyperlink"/>
+            <w:lang w:val="en-AU"/>
+          </w:rPr>
+          <w:t>https://github.com/Lhogeshwaran/DSP_AT3/blob/master/13313491_AT3.ipynb</w:t>
+        </w:r>
+      </w:hyperlink>
+      <w:r>
+        <w:rPr>
+          <w:lang w:val="en-AU"/>
+        </w:rPr>
+        <w:t xml:space="preserve"> </w:t>
+      </w:r>
+    </w:p>
+    <w:p>
+      <w:pPr>
+        <w:jc w:val="both"/>
+        <w:rPr>
+          <w:lang w:val="en-AU"/>
+        </w:rPr>
+      </w:pPr>
+    </w:p>
+    <w:p>
+      <w:pPr>
+        <w:jc w:val="center"/>
+        <w:rPr>
+          <w:lang w:val="en-AU"/>
+        </w:rPr>
+      </w:pPr>
+      <w:r>
+        <w:rPr>
+          <w:lang w:val="en-AU"/>
+        </w:rPr>
+        <w:drawing>
+          <wp:inline distT="0" distB="0" distL="0" distR="0" wp14:anchorId="3633AF81" wp14:editId="5BEDCFBD">
+            <wp:extent cx="3045350" cy="2540605"/>
+            <wp:effectExtent l="0" t="0" r="3175" b="0"/>
+            <wp:docPr id="8" name="Picture 8" descr="A screenshot of a cell phone&#10;&#10;Description automatically generated"/>
+            <wp:cNvGraphicFramePr>
+              <a:graphicFrameLocks xmlns:a="http://schemas.openxmlformats.org/drawingml/2006/main" noChangeAspect="1"/>
+            </wp:cNvGraphicFramePr>
+            <a:graphic xmlns:a="http://schemas.openxmlformats.org/drawingml/2006/main">
+              <a:graphicData uri="http://schemas.openxmlformats.org/drawingml/2006/picture">
+                <pic:pic xmlns:pic="http://schemas.openxmlformats.org/drawingml/2006/picture">
+                  <pic:nvPicPr>
+                    <pic:cNvPr id="1" name=""/>
+                    <pic:cNvPicPr/>
+                  </pic:nvPicPr>
+                  <pic:blipFill>
+                    <a:blip r:embed="rId13"/>
+                    <a:stretch>
+                      <a:fillRect/>
+                    </a:stretch>
+                  </pic:blipFill>
+                  <pic:spPr>
+                    <a:xfrm>
+                      <a:off x="0" y="0"/>
+                      <a:ext cx="3084160" cy="2572983"/>
+                    </a:xfrm>
+                    <a:prstGeom prst="rect">
+                      <a:avLst/>
+                    </a:prstGeom>
+                  </pic:spPr>
+                </pic:pic>
+              </a:graphicData>
+            </a:graphic>
+          </wp:inline>
+        </w:drawing>
+      </w:r>
     </w:p>
     <w:p>
       <w:pPr>
@@ -2802,7 +3078,68 @@
     </w:p>
     <w:p>
       <w:pPr>
-        <w:rPr>
+        <w:jc w:val="both"/>
+        <w:rPr>
+          <w:lang w:val="en-AU"/>
+        </w:rPr>
+      </w:pPr>
+    </w:p>
+    <w:p>
+      <w:pPr>
+        <w:jc w:val="center"/>
+        <w:rPr>
+          <w:lang w:val="en-AU"/>
+        </w:rPr>
+      </w:pPr>
+      <w:r>
+        <w:rPr>
+          <w:lang w:val="en-AU"/>
+        </w:rPr>
+        <w:lastRenderedPageBreak/>
+        <w:drawing>
+          <wp:inline distT="0" distB="0" distL="0" distR="0" wp14:anchorId="6438B0C8" wp14:editId="398852ED">
+            <wp:extent cx="5033176" cy="1946868"/>
+            <wp:effectExtent l="0" t="0" r="0" b="0"/>
+            <wp:docPr id="7" name="Picture 7" descr="A screenshot of a cell phone&#10;&#10;Description automatically generated"/>
+            <wp:cNvGraphicFramePr>
+              <a:graphicFrameLocks xmlns:a="http://schemas.openxmlformats.org/drawingml/2006/main" noChangeAspect="1"/>
+            </wp:cNvGraphicFramePr>
+            <a:graphic xmlns:a="http://schemas.openxmlformats.org/drawingml/2006/main">
+              <a:graphicData uri="http://schemas.openxmlformats.org/drawingml/2006/picture">
+                <pic:pic xmlns:pic="http://schemas.openxmlformats.org/drawingml/2006/picture">
+                  <pic:nvPicPr>
+                    <pic:cNvPr id="1" name=""/>
+                    <pic:cNvPicPr/>
+                  </pic:nvPicPr>
+                  <pic:blipFill>
+                    <a:blip r:embed="rId14"/>
+                    <a:stretch>
+                      <a:fillRect/>
+                    </a:stretch>
+                  </pic:blipFill>
+                  <pic:spPr>
+                    <a:xfrm>
+                      <a:off x="0" y="0"/>
+                      <a:ext cx="5035664" cy="1947830"/>
+                    </a:xfrm>
+                    <a:prstGeom prst="rect">
+                      <a:avLst/>
+                    </a:prstGeom>
+                  </pic:spPr>
+                </pic:pic>
+              </a:graphicData>
+            </a:graphic>
+          </wp:inline>
+        </w:drawing>
+      </w:r>
+    </w:p>
+    <w:p>
+      <w:pPr>
+        <w:rPr>
+          <w:b/>
+          <w:bCs/>
+          <w:i/>
+          <w:iCs/>
           <w:lang w:val="en-AU"/>
         </w:rPr>
       </w:pPr>
@@ -2841,7 +3178,19 @@
         <w:rPr>
           <w:lang w:val="en-AU"/>
         </w:rPr>
-        <w:t xml:space="preserve">The data with names masked will be made available. </w:t>
+        <w:t xml:space="preserve">The data with </w:t>
+      </w:r>
+      <w:r>
+        <w:rPr>
+          <w:lang w:val="en-AU"/>
+        </w:rPr>
+        <w:t xml:space="preserve">participant </w:t>
+      </w:r>
+      <w:r>
+        <w:rPr>
+          <w:lang w:val="en-AU"/>
+        </w:rPr>
+        <w:t xml:space="preserve">names masked will be made available. </w:t>
       </w:r>
       <w:r>
         <w:rPr>
@@ -3014,7 +3363,19 @@
         <w:rPr>
           <w:lang w:val="en-AU"/>
         </w:rPr>
-        <w:t xml:space="preserve">, sys </w:t>
+        <w:t>, sys</w:t>
+      </w:r>
+      <w:r>
+        <w:rPr>
+          <w:lang w:val="en-AU"/>
+        </w:rPr>
+        <w:t>.</w:t>
+      </w:r>
+      <w:r>
+        <w:rPr>
+          <w:lang w:val="en-AU"/>
+        </w:rPr>
+        <w:t xml:space="preserve"> Also, CLI commands to navigate to the appropriate directories have been updated in the readme file of the repo.</w:t>
       </w:r>
     </w:p>
     <w:p>
@@ -3056,7 +3417,13 @@
         <w:rPr>
           <w:lang w:val="en-AU"/>
         </w:rPr>
-        <w:t xml:space="preserve">Prepare a requirement file by freezing the pip package requirements and making this available along with the code, and </w:t>
+        <w:t>Generate</w:t>
+      </w:r>
+      <w:r>
+        <w:rPr>
+          <w:lang w:val="en-AU"/>
+        </w:rPr>
+        <w:t xml:space="preserve"> a requirement file by freezing the pip package requirements and making this available along with the code, and </w:t>
       </w:r>
       <w:r>
         <w:rPr>
@@ -3075,6 +3442,62 @@
           <w:lang w:val="en-AU"/>
         </w:rPr>
         <w:t xml:space="preserve"> thereby facilitating any user to quickly set up their python environment with the same package versions as the author. </w:t>
+      </w:r>
+    </w:p>
+    <w:p>
+      <w:pPr>
+        <w:jc w:val="both"/>
+        <w:rPr>
+          <w:lang w:val="en-AU"/>
+        </w:rPr>
+      </w:pPr>
+    </w:p>
+    <w:p>
+      <w:pPr>
+        <w:jc w:val="both"/>
+        <w:rPr>
+          <w:lang w:val="en-AU"/>
+        </w:rPr>
+      </w:pPr>
+      <w:r>
+        <w:rPr>
+          <w:lang w:val="en-AU"/>
+        </w:rPr>
+        <w:drawing>
+          <wp:inline distT="0" distB="0" distL="0" distR="0" wp14:anchorId="707F6658" wp14:editId="39EC5B0F">
+            <wp:extent cx="5727700" cy="619125"/>
+            <wp:effectExtent l="0" t="0" r="0" b="3175"/>
+            <wp:docPr id="10" name="Picture 10"/>
+            <wp:cNvGraphicFramePr>
+              <a:graphicFrameLocks xmlns:a="http://schemas.openxmlformats.org/drawingml/2006/main" noChangeAspect="1"/>
+            </wp:cNvGraphicFramePr>
+            <a:graphic xmlns:a="http://schemas.openxmlformats.org/drawingml/2006/main">
+              <a:graphicData uri="http://schemas.openxmlformats.org/drawingml/2006/picture">
+                <pic:pic xmlns:pic="http://schemas.openxmlformats.org/drawingml/2006/picture">
+                  <pic:nvPicPr>
+                    <pic:cNvPr id="1" name=""/>
+                    <pic:cNvPicPr/>
+                  </pic:nvPicPr>
+                  <pic:blipFill>
+                    <a:blip r:embed="rId15"/>
+                    <a:stretch>
+                      <a:fillRect/>
+                    </a:stretch>
+                  </pic:blipFill>
+                  <pic:spPr>
+                    <a:xfrm>
+                      <a:off x="0" y="0"/>
+                      <a:ext cx="5727700" cy="619125"/>
+                    </a:xfrm>
+                    <a:prstGeom prst="rect">
+                      <a:avLst/>
+                    </a:prstGeom>
+                  </pic:spPr>
+                </pic:pic>
+              </a:graphicData>
+            </a:graphic>
+          </wp:inline>
+        </w:drawing>
       </w:r>
     </w:p>
     <w:p>
@@ -3143,218 +3566,1350 @@
         </w:rPr>
         <w:t>for reproducing the results of the analysis has the same structure as that of original data source.</w:t>
       </w:r>
+    </w:p>
+    <w:p>
+      <w:pPr>
+        <w:jc w:val="center"/>
+        <w:rPr>
+          <w:lang w:val="en-AU"/>
+        </w:rPr>
+      </w:pPr>
+      <w:r>
+        <w:rPr>
+          <w:lang w:val="en-AU"/>
+        </w:rPr>
+        <w:drawing>
+          <wp:inline distT="0" distB="0" distL="0" distR="0" wp14:anchorId="22A59553" wp14:editId="245DFC0D">
+            <wp:extent cx="4474779" cy="1717482"/>
+            <wp:effectExtent l="0" t="0" r="0" b="0"/>
+            <wp:docPr id="9" name="Picture 9" descr="A screenshot of a cell phone&#10;&#10;Description automatically generated"/>
+            <wp:cNvGraphicFramePr>
+              <a:graphicFrameLocks xmlns:a="http://schemas.openxmlformats.org/drawingml/2006/main" noChangeAspect="1"/>
+            </wp:cNvGraphicFramePr>
+            <a:graphic xmlns:a="http://schemas.openxmlformats.org/drawingml/2006/main">
+              <a:graphicData uri="http://schemas.openxmlformats.org/drawingml/2006/picture">
+                <pic:pic xmlns:pic="http://schemas.openxmlformats.org/drawingml/2006/picture">
+                  <pic:nvPicPr>
+                    <pic:cNvPr id="1" name=""/>
+                    <pic:cNvPicPr/>
+                  </pic:nvPicPr>
+                  <pic:blipFill>
+                    <a:blip r:embed="rId16"/>
+                    <a:stretch>
+                      <a:fillRect/>
+                    </a:stretch>
+                  </pic:blipFill>
+                  <pic:spPr>
+                    <a:xfrm>
+                      <a:off x="0" y="0"/>
+                      <a:ext cx="4489204" cy="1723018"/>
+                    </a:xfrm>
+                    <a:prstGeom prst="rect">
+                      <a:avLst/>
+                    </a:prstGeom>
+                  </pic:spPr>
+                </pic:pic>
+              </a:graphicData>
+            </a:graphic>
+          </wp:inline>
+        </w:drawing>
+      </w:r>
+    </w:p>
+    <w:p>
+      <w:pPr>
+        <w:rPr>
+          <w:b/>
+          <w:bCs/>
+          <w:i/>
+          <w:iCs/>
+          <w:lang w:val="en-AU"/>
+        </w:rPr>
+      </w:pPr>
+    </w:p>
+    <w:p>
+      <w:pPr>
+        <w:rPr>
+          <w:b/>
+          <w:bCs/>
+          <w:i/>
+          <w:iCs/>
+          <w:lang w:val="en-AU"/>
+        </w:rPr>
+      </w:pPr>
+      <w:r>
+        <w:rPr>
+          <w:b/>
+          <w:bCs/>
+          <w:i/>
+          <w:iCs/>
+          <w:lang w:val="en-AU"/>
+        </w:rPr>
+        <w:t>Lack of installation instructions like shell/CLI commands</w:t>
+      </w:r>
+    </w:p>
+    <w:p>
+      <w:pPr>
+        <w:rPr>
+          <w:lang w:val="en-AU"/>
+        </w:rPr>
+      </w:pPr>
+      <w:r>
+        <w:rPr>
+          <w:lang w:val="en-AU"/>
+        </w:rPr>
+        <w:t xml:space="preserve">CLI instructions added in the </w:t>
+      </w:r>
+      <w:proofErr w:type="spellStart"/>
+      <w:r>
+        <w:rPr>
+          <w:lang w:val="en-AU"/>
+        </w:rPr>
+        <w:t>github</w:t>
+      </w:r>
+      <w:proofErr w:type="spellEnd"/>
+      <w:r>
+        <w:rPr>
+          <w:lang w:val="en-AU"/>
+        </w:rPr>
+        <w:t xml:space="preserve"> code repository as explained in the above step.</w:t>
+      </w:r>
+    </w:p>
+    <w:p>
+      <w:pPr>
+        <w:rPr>
+          <w:lang w:val="en-AU"/>
+        </w:rPr>
+      </w:pPr>
+    </w:p>
+    <w:p>
+      <w:pPr>
+        <w:rPr>
+          <w:b/>
+          <w:bCs/>
+          <w:i/>
+          <w:iCs/>
+          <w:lang w:val="en-AU"/>
+        </w:rPr>
+      </w:pPr>
+      <w:r>
+        <w:rPr>
+          <w:b/>
+          <w:bCs/>
+          <w:i/>
+          <w:iCs/>
+          <w:lang w:val="en-AU"/>
+        </w:rPr>
+        <w:t xml:space="preserve">Lack of code sharing framework like </w:t>
+      </w:r>
+      <w:proofErr w:type="spellStart"/>
+      <w:r>
+        <w:rPr>
+          <w:b/>
+          <w:bCs/>
+          <w:i/>
+          <w:iCs/>
+          <w:lang w:val="en-AU"/>
+        </w:rPr>
+        <w:t>github</w:t>
+      </w:r>
+      <w:proofErr w:type="spellEnd"/>
+      <w:r>
+        <w:rPr>
+          <w:b/>
+          <w:bCs/>
+          <w:i/>
+          <w:iCs/>
+          <w:lang w:val="en-AU"/>
+        </w:rPr>
+        <w:t>/bitbucket</w:t>
+      </w:r>
+      <w:r>
+        <w:rPr>
+          <w:b/>
+          <w:bCs/>
+          <w:i/>
+          <w:iCs/>
+          <w:lang w:val="en-AU"/>
+        </w:rPr>
+        <w:t>/</w:t>
+      </w:r>
+      <w:proofErr w:type="spellStart"/>
+      <w:r>
+        <w:rPr>
+          <w:b/>
+          <w:bCs/>
+          <w:i/>
+          <w:iCs/>
+          <w:lang w:val="en-AU"/>
+        </w:rPr>
+        <w:t>gitlab</w:t>
+      </w:r>
+      <w:proofErr w:type="spellEnd"/>
+      <w:r>
+        <w:rPr>
+          <w:b/>
+          <w:bCs/>
+          <w:i/>
+          <w:iCs/>
+          <w:lang w:val="en-AU"/>
+        </w:rPr>
+        <w:t xml:space="preserve"> </w:t>
+      </w:r>
+    </w:p>
+    <w:p>
+      <w:pPr>
+        <w:rPr>
+          <w:lang w:val="en-AU"/>
+        </w:rPr>
+      </w:pPr>
+      <w:r>
+        <w:rPr>
+          <w:lang w:val="en-AU"/>
+        </w:rPr>
+        <w:t xml:space="preserve">The codebase along with dataset, requirements file, and readme file for instructions made available in GitHub. </w:t>
+      </w:r>
+    </w:p>
+    <w:p>
+      <w:pPr>
+        <w:rPr>
+          <w:lang w:val="en-AU"/>
+        </w:rPr>
+      </w:pPr>
+      <w:hyperlink r:id="rId17" w:history="1">
+        <w:r>
+          <w:rPr>
+            <w:rStyle w:val="Hyperlink"/>
+            <w:lang w:val="en-AU"/>
+          </w:rPr>
+          <w:t>https://github.com/Lhogesh</w:t>
+        </w:r>
+        <w:r>
+          <w:rPr>
+            <w:rStyle w:val="Hyperlink"/>
+            <w:lang w:val="en-AU"/>
+          </w:rPr>
+          <w:t>w</w:t>
+        </w:r>
+        <w:r>
+          <w:rPr>
+            <w:rStyle w:val="Hyperlink"/>
+            <w:lang w:val="en-AU"/>
+          </w:rPr>
+          <w:t>aran/DSP_AT3</w:t>
+        </w:r>
+      </w:hyperlink>
+      <w:r>
+        <w:rPr>
+          <w:lang w:val="en-AU"/>
+        </w:rPr>
+        <w:t xml:space="preserve"> </w:t>
+      </w:r>
+    </w:p>
+    <w:p>
+      <w:pPr>
+        <w:rPr>
+          <w:lang w:val="en-AU"/>
+        </w:rPr>
+      </w:pPr>
+    </w:p>
+    <w:p>
+      <w:pPr>
+        <w:rPr>
+          <w:b/>
+          <w:bCs/>
+          <w:i/>
+          <w:iCs/>
+          <w:lang w:val="en-AU"/>
+        </w:rPr>
+      </w:pPr>
+      <w:r>
+        <w:rPr>
+          <w:b/>
+          <w:bCs/>
+          <w:i/>
+          <w:iCs/>
+          <w:lang w:val="en-AU"/>
+        </w:rPr>
+        <w:t>Lack of APIs that facilitate repeatability</w:t>
+      </w:r>
+    </w:p>
+    <w:p>
+      <w:pPr>
+        <w:jc w:val="both"/>
+        <w:rPr>
+          <w:lang w:val="en-AU"/>
+        </w:rPr>
+      </w:pPr>
+      <w:r>
+        <w:rPr>
+          <w:lang w:val="en-AU"/>
+        </w:rPr>
+        <w:t xml:space="preserve">Modularized python file that can be called from terminal will be added to the repo and can be used </w:t>
+      </w:r>
+      <w:r>
+        <w:rPr>
+          <w:lang w:val="en-AU"/>
+        </w:rPr>
+        <w:t>to quickly generate the outputs</w:t>
+      </w:r>
+      <w:r>
+        <w:rPr>
+          <w:lang w:val="en-AU"/>
+        </w:rPr>
+        <w:t xml:space="preserve"> that are required to repeat the analysis with a new or same dataset</w:t>
+      </w:r>
+      <w:r>
+        <w:rPr>
+          <w:lang w:val="en-AU"/>
+        </w:rPr>
+        <w:t>.</w:t>
+      </w:r>
+      <w:r>
+        <w:rPr>
+          <w:lang w:val="en-AU"/>
+        </w:rPr>
+        <w:t xml:space="preserve"> </w:t>
+      </w:r>
+    </w:p>
+    <w:p>
+      <w:pPr>
+        <w:jc w:val="both"/>
+        <w:rPr>
+          <w:lang w:val="en-AU"/>
+        </w:rPr>
+      </w:pPr>
+    </w:p>
+    <w:p>
+      <w:pPr>
+        <w:jc w:val="both"/>
+        <w:rPr>
+          <w:lang w:val="en-AU"/>
+        </w:rPr>
+      </w:pPr>
+      <w:r>
+        <w:rPr>
+          <w:lang w:val="en-AU"/>
+        </w:rPr>
+        <w:t>By calling the ‘analysis_rep_api.py’ along with arguments of the name of the excel file and sheet, the plots from the analysis and the csv file with the sentiment scores can be generated for new data.</w:t>
+      </w:r>
+    </w:p>
+    <w:p>
+      <w:pPr>
+        <w:jc w:val="both"/>
+        <w:rPr>
+          <w:lang w:val="en-AU"/>
+        </w:rPr>
+      </w:pPr>
+    </w:p>
+    <w:p>
+      <w:pPr>
+        <w:jc w:val="center"/>
+        <w:rPr>
+          <w:lang w:val="en-AU"/>
+        </w:rPr>
+      </w:pPr>
+      <w:r>
+        <w:rPr>
+          <w:lang w:val="en-AU"/>
+        </w:rPr>
+        <w:drawing>
+          <wp:inline distT="0" distB="0" distL="0" distR="0" wp14:anchorId="47EEFD90" wp14:editId="2A1319E0">
+            <wp:extent cx="5727700" cy="475615"/>
+            <wp:effectExtent l="0" t="0" r="0" b="0"/>
+            <wp:docPr id="11" name="Picture 11" descr="A close up of a logo&#10;&#10;Description automatically generated"/>
+            <wp:cNvGraphicFramePr>
+              <a:graphicFrameLocks xmlns:a="http://schemas.openxmlformats.org/drawingml/2006/main" noChangeAspect="1"/>
+            </wp:cNvGraphicFramePr>
+            <a:graphic xmlns:a="http://schemas.openxmlformats.org/drawingml/2006/main">
+              <a:graphicData uri="http://schemas.openxmlformats.org/drawingml/2006/picture">
+                <pic:pic xmlns:pic="http://schemas.openxmlformats.org/drawingml/2006/picture">
+                  <pic:nvPicPr>
+                    <pic:cNvPr id="1" name=""/>
+                    <pic:cNvPicPr/>
+                  </pic:nvPicPr>
+                  <pic:blipFill>
+                    <a:blip r:embed="rId18"/>
+                    <a:stretch>
+                      <a:fillRect/>
+                    </a:stretch>
+                  </pic:blipFill>
+                  <pic:spPr>
+                    <a:xfrm>
+                      <a:off x="0" y="0"/>
+                      <a:ext cx="5727700" cy="475615"/>
+                    </a:xfrm>
+                    <a:prstGeom prst="rect">
+                      <a:avLst/>
+                    </a:prstGeom>
+                  </pic:spPr>
+                </pic:pic>
+              </a:graphicData>
+            </a:graphic>
+          </wp:inline>
+        </w:drawing>
+      </w:r>
+    </w:p>
+    <w:p>
+      <w:pPr>
+        <w:jc w:val="center"/>
+        <w:rPr>
+          <w:lang w:val="en-AU"/>
+        </w:rPr>
+      </w:pPr>
+    </w:p>
+    <w:p>
+      <w:pPr>
+        <w:rPr>
+          <w:b/>
+          <w:bCs/>
+          <w:lang w:val="en-AU"/>
+        </w:rPr>
+      </w:pPr>
+      <w:r>
+        <w:rPr>
+          <w:b/>
+          <w:bCs/>
+          <w:sz w:val="32"/>
+          <w:szCs w:val="32"/>
+          <w:lang w:val="en-AU"/>
+        </w:rPr>
+        <w:t>C</w:t>
+      </w:r>
+      <w:r>
+        <w:rPr>
+          <w:b/>
+          <w:bCs/>
+          <w:lang w:val="en-AU"/>
+        </w:rPr>
+        <w:t>O</w:t>
+      </w:r>
+      <w:r>
+        <w:rPr>
+          <w:b/>
+          <w:bCs/>
+          <w:lang w:val="en-AU"/>
+        </w:rPr>
+        <w:t>NTAINERS</w:t>
+      </w:r>
+    </w:p>
+    <w:p>
+      <w:pPr>
+        <w:rPr>
+          <w:lang w:val="en-AU"/>
+        </w:rPr>
+      </w:pPr>
+    </w:p>
+    <w:p>
+      <w:pPr>
+        <w:rPr>
+          <w:b/>
+          <w:bCs/>
+          <w:i/>
+          <w:iCs/>
+          <w:lang w:val="en-AU"/>
+        </w:rPr>
+      </w:pPr>
+      <w:r>
+        <w:rPr>
+          <w:b/>
+          <w:bCs/>
+          <w:i/>
+          <w:iCs/>
+          <w:lang w:val="en-AU"/>
+        </w:rPr>
+        <w:t>What are containers and how do they operate?</w:t>
+      </w:r>
+    </w:p>
+    <w:p>
+      <w:pPr>
+        <w:jc w:val="both"/>
+        <w:rPr>
+          <w:lang w:val="en-AU"/>
+        </w:rPr>
+      </w:pPr>
+      <w:r>
+        <w:rPr>
+          <w:lang w:val="en-AU"/>
+        </w:rPr>
+        <w:t xml:space="preserve">A medium to wrap up a software along with its dependencies into small units with all requirements that it needs to function is a container. </w:t>
+      </w:r>
+      <w:r>
+        <w:rPr>
+          <w:lang w:val="en-AU"/>
+        </w:rPr>
+        <w:t xml:space="preserve">The concept of containers was a development </w:t>
+      </w:r>
+      <w:r>
+        <w:rPr>
+          <w:lang w:val="en-AU"/>
+        </w:rPr>
+        <w:t xml:space="preserve">of virtualization. </w:t>
+      </w:r>
+      <w:r>
+        <w:rPr>
+          <w:lang w:val="en-AU"/>
+        </w:rPr>
+        <w:t xml:space="preserve">It is based on the principle of programming, where specific a specific software code with its dependencies is encapsulated and packaged so that it can run </w:t>
+      </w:r>
+      <w:r>
+        <w:rPr>
+          <w:lang w:val="en-AU"/>
+        </w:rPr>
+        <w:t xml:space="preserve">consistently and independently of any infrastructure. </w:t>
+      </w:r>
+    </w:p>
+    <w:p>
+      <w:pPr>
+        <w:jc w:val="both"/>
+        <w:rPr>
+          <w:lang w:val="en-AU"/>
+        </w:rPr>
+      </w:pPr>
+    </w:p>
+    <w:p>
+      <w:pPr>
+        <w:jc w:val="both"/>
+        <w:rPr>
+          <w:lang w:val="en-AU"/>
+        </w:rPr>
+      </w:pPr>
+      <w:r>
+        <w:rPr>
+          <w:lang w:val="en-AU"/>
+        </w:rPr>
+        <w:t>Containers are not a new concept in the world of programming. They have been around for years.</w:t>
+      </w:r>
+      <w:r>
+        <w:rPr>
+          <w:lang w:val="en-AU"/>
+        </w:rPr>
+        <w:t xml:space="preserve"> However, they gained popularity at all levels of programming when Docker made the containerisation easily available for everyone through their product. Soon everyone in the world of programming started harvesting the effectiveness of containers in a rapidly evolving world. </w:t>
+      </w:r>
+    </w:p>
+    <w:p>
+      <w:pPr>
+        <w:jc w:val="both"/>
+        <w:rPr>
+          <w:lang w:val="en-AU"/>
+        </w:rPr>
+      </w:pPr>
+    </w:p>
+    <w:p>
+      <w:pPr>
+        <w:jc w:val="both"/>
+        <w:rPr>
+          <w:lang w:val="en-AU"/>
+        </w:rPr>
+      </w:pPr>
+      <w:r>
+        <w:rPr>
+          <w:lang w:val="en-AU"/>
+        </w:rPr>
+        <w:t xml:space="preserve">Some of the most common advantages of containers are – </w:t>
+      </w:r>
+    </w:p>
+    <w:p>
+      <w:pPr>
+        <w:pStyle w:val="ListParagraph"/>
+        <w:numPr>
+          <w:ilvl w:val="0"/>
+          <w:numId w:val="4"/>
+        </w:numPr>
+        <w:jc w:val="both"/>
+        <w:rPr>
+          <w:rFonts w:ascii="Times New Roman" w:hAnsi="Times New Roman" w:cs="Times New Roman"/>
+          <w:lang w:val="en-AU"/>
+        </w:rPr>
+      </w:pPr>
+      <w:r>
+        <w:rPr>
+          <w:rFonts w:ascii="Times New Roman" w:hAnsi="Times New Roman" w:cs="Times New Roman"/>
+          <w:lang w:val="en-AU"/>
+        </w:rPr>
+        <w:t>Independent host system in relation to application code</w:t>
+      </w:r>
+    </w:p>
+    <w:p>
+      <w:pPr>
+        <w:pStyle w:val="ListParagraph"/>
+        <w:numPr>
+          <w:ilvl w:val="0"/>
+          <w:numId w:val="4"/>
+        </w:numPr>
+        <w:jc w:val="both"/>
+        <w:rPr>
+          <w:rFonts w:ascii="Times New Roman" w:hAnsi="Times New Roman" w:cs="Times New Roman"/>
+          <w:lang w:val="en-AU"/>
+        </w:rPr>
+      </w:pPr>
+      <w:r>
+        <w:rPr>
+          <w:rFonts w:ascii="Times New Roman" w:hAnsi="Times New Roman" w:cs="Times New Roman"/>
+          <w:lang w:val="en-AU"/>
+        </w:rPr>
+        <w:t>Easy versioning and dependencies management</w:t>
+      </w:r>
+    </w:p>
+    <w:p>
+      <w:pPr>
+        <w:pStyle w:val="ListParagraph"/>
+        <w:numPr>
+          <w:ilvl w:val="0"/>
+          <w:numId w:val="4"/>
+        </w:numPr>
+        <w:jc w:val="both"/>
+        <w:rPr>
+          <w:rFonts w:ascii="Times New Roman" w:hAnsi="Times New Roman" w:cs="Times New Roman"/>
+          <w:lang w:val="en-AU"/>
+        </w:rPr>
+      </w:pPr>
+      <w:r>
+        <w:rPr>
+          <w:rFonts w:ascii="Times New Roman" w:hAnsi="Times New Roman" w:cs="Times New Roman"/>
+          <w:lang w:val="en-AU"/>
+        </w:rPr>
+        <w:t xml:space="preserve">Scalability, light weight, flexible </w:t>
+      </w:r>
+    </w:p>
+    <w:p>
+      <w:pPr>
+        <w:pStyle w:val="ListParagraph"/>
+        <w:numPr>
+          <w:ilvl w:val="0"/>
+          <w:numId w:val="4"/>
+        </w:numPr>
+        <w:jc w:val="both"/>
+        <w:rPr>
+          <w:rFonts w:ascii="Times New Roman" w:hAnsi="Times New Roman" w:cs="Times New Roman"/>
+          <w:lang w:val="en-AU"/>
+        </w:rPr>
+      </w:pPr>
+      <w:r>
+        <w:rPr>
+          <w:rFonts w:ascii="Times New Roman" w:hAnsi="Times New Roman" w:cs="Times New Roman"/>
+          <w:lang w:val="en-AU"/>
+        </w:rPr>
+        <w:t>Several containers can be executed in parallel easily and independent of each other</w:t>
+      </w:r>
+    </w:p>
+    <w:p>
+      <w:pPr>
+        <w:jc w:val="both"/>
+        <w:rPr>
+          <w:lang w:val="en-AU"/>
+        </w:rPr>
+      </w:pPr>
+    </w:p>
+    <w:p>
+      <w:pPr>
+        <w:jc w:val="both"/>
+        <w:rPr>
+          <w:lang w:val="en-AU"/>
+        </w:rPr>
+      </w:pPr>
+      <w:r>
+        <w:rPr>
+          <w:lang w:val="en-AU"/>
+        </w:rPr>
+        <w:t>Containers</w:t>
+      </w:r>
+      <w:r>
+        <w:rPr>
+          <w:lang w:val="en-AU"/>
+        </w:rPr>
+        <w:t xml:space="preserve"> contain </w:t>
+      </w:r>
+      <w:r>
+        <w:rPr>
+          <w:lang w:val="en-AU"/>
+        </w:rPr>
+        <w:t xml:space="preserve">only </w:t>
+      </w:r>
+      <w:r>
+        <w:rPr>
+          <w:lang w:val="en-AU"/>
+        </w:rPr>
+        <w:t>the libraries, framework</w:t>
+      </w:r>
+      <w:r>
+        <w:rPr>
+          <w:lang w:val="en-AU"/>
+        </w:rPr>
+        <w:t xml:space="preserve">s, </w:t>
+      </w:r>
+      <w:r>
+        <w:rPr>
+          <w:lang w:val="en-AU"/>
+        </w:rPr>
+        <w:t>application</w:t>
+      </w:r>
+      <w:r>
+        <w:rPr>
+          <w:lang w:val="en-AU"/>
+        </w:rPr>
+        <w:t xml:space="preserve"> and other dependencies</w:t>
+      </w:r>
+      <w:r>
+        <w:rPr>
+          <w:lang w:val="en-AU"/>
+        </w:rPr>
+        <w:t xml:space="preserve"> they </w:t>
+      </w:r>
+      <w:r>
+        <w:rPr>
+          <w:lang w:val="en-AU"/>
+        </w:rPr>
+        <w:t>need.</w:t>
+      </w:r>
+      <w:r>
+        <w:rPr>
+          <w:lang w:val="en-AU"/>
+        </w:rPr>
+        <w:t xml:space="preserve"> </w:t>
+      </w:r>
+      <w:r>
+        <w:rPr>
+          <w:lang w:val="en-AU"/>
+        </w:rPr>
+        <w:t>Several containers can be hosted in parallel in a single host system</w:t>
+      </w:r>
+      <w:r>
+        <w:rPr>
+          <w:lang w:val="en-AU"/>
+        </w:rPr>
+        <w:t xml:space="preserve">. The </w:t>
+      </w:r>
+      <w:r>
+        <w:rPr>
+          <w:lang w:val="en-AU"/>
+        </w:rPr>
+        <w:t xml:space="preserve">host operating system operates as the </w:t>
+      </w:r>
+      <w:r>
+        <w:rPr>
+          <w:lang w:val="en-AU"/>
+        </w:rPr>
+        <w:t xml:space="preserve">only operating system on the server </w:t>
+      </w:r>
+      <w:r>
+        <w:rPr>
+          <w:lang w:val="en-AU"/>
+        </w:rPr>
+        <w:t>while all running</w:t>
+      </w:r>
+      <w:r>
+        <w:rPr>
+          <w:lang w:val="en-AU"/>
+        </w:rPr>
+        <w:t xml:space="preserve"> containers </w:t>
+      </w:r>
+      <w:r>
+        <w:rPr>
+          <w:lang w:val="en-AU"/>
+        </w:rPr>
+        <w:t>communicate</w:t>
+      </w:r>
+      <w:r>
+        <w:rPr>
+          <w:lang w:val="en-AU"/>
+        </w:rPr>
+        <w:t xml:space="preserve"> directly </w:t>
+      </w:r>
+      <w:r>
+        <w:rPr>
+          <w:lang w:val="en-AU"/>
+        </w:rPr>
+        <w:t>with the host</w:t>
+      </w:r>
+      <w:r>
+        <w:rPr>
+          <w:lang w:val="en-AU"/>
+        </w:rPr>
+        <w:t xml:space="preserve">. </w:t>
+      </w:r>
+      <w:r>
+        <w:rPr>
+          <w:lang w:val="en-AU"/>
+        </w:rPr>
+        <w:t xml:space="preserve">This process structure helps </w:t>
+      </w:r>
+      <w:r>
+        <w:rPr>
+          <w:lang w:val="en-AU"/>
+        </w:rPr>
+        <w:t>the overhead to be extremely low.</w:t>
+      </w:r>
+    </w:p>
+    <w:p>
+      <w:pPr>
+        <w:jc w:val="both"/>
+        <w:rPr>
+          <w:lang w:val="en-AU"/>
+        </w:rPr>
+      </w:pPr>
+    </w:p>
+    <w:p>
+      <w:pPr>
+        <w:rPr>
+          <w:b/>
+          <w:bCs/>
+          <w:i/>
+          <w:iCs/>
+          <w:lang w:val="en-AU"/>
+        </w:rPr>
+      </w:pPr>
+      <w:r>
+        <w:rPr>
+          <w:b/>
+          <w:bCs/>
+          <w:i/>
+          <w:iCs/>
+          <w:lang w:val="en-AU"/>
+        </w:rPr>
+        <w:t>H</w:t>
+      </w:r>
+      <w:r>
+        <w:rPr>
+          <w:b/>
+          <w:bCs/>
+          <w:i/>
+          <w:iCs/>
+          <w:lang w:val="en-AU"/>
+        </w:rPr>
+        <w:t>ow containers can be used to create and share data science environments</w:t>
+      </w:r>
+    </w:p>
+    <w:p>
+      <w:pPr>
+        <w:jc w:val="both"/>
+        <w:rPr>
+          <w:lang w:val="en-AU"/>
+        </w:rPr>
+      </w:pPr>
+      <w:r>
+        <w:rPr>
+          <w:lang w:val="en-AU"/>
+        </w:rPr>
+        <w:t xml:space="preserve">Majority of the Data Scientists are not software developers or programmers. </w:t>
+      </w:r>
+      <w:r>
+        <w:rPr>
+          <w:lang w:val="en-AU"/>
+        </w:rPr>
+        <w:t xml:space="preserve">The hassle of having to configure the computational environment to suit a specific data science project and later having to re-do the whole thing for another project is a common issue that most Data </w:t>
+      </w:r>
+      <w:r>
+        <w:rPr>
+          <w:lang w:val="en-AU"/>
+        </w:rPr>
+        <w:lastRenderedPageBreak/>
+        <w:t xml:space="preserve">Scientists go through. </w:t>
+      </w:r>
+      <w:r>
+        <w:rPr>
+          <w:lang w:val="en-AU"/>
+        </w:rPr>
+        <w:t xml:space="preserve">Overcoming this hassle, once the data scientist has developed his data science product, when they send it over to another is when they notice there is a mismatch in the version of their python or R or one of the dependencies! </w:t>
+      </w:r>
+      <w:r>
+        <w:rPr>
+          <w:lang w:val="en-AU"/>
+        </w:rPr>
+        <w:t xml:space="preserve">Containers are potential solution to this problem! </w:t>
+      </w:r>
+    </w:p>
+    <w:p>
+      <w:pPr>
+        <w:jc w:val="both"/>
+        <w:rPr>
+          <w:lang w:val="en-AU"/>
+        </w:rPr>
+      </w:pPr>
+    </w:p>
+    <w:p>
+      <w:pPr>
+        <w:jc w:val="center"/>
+        <w:rPr>
+          <w:lang w:val="en-AU"/>
+        </w:rPr>
+      </w:pPr>
+      <w:r>
+        <w:rPr>
+          <w:lang w:val="en-AU"/>
+        </w:rPr>
+        <w:drawing>
+          <wp:inline distT="0" distB="0" distL="0" distR="0" wp14:anchorId="6B7DE0C6" wp14:editId="0233FB80">
+            <wp:extent cx="1924196" cy="2704967"/>
+            <wp:effectExtent l="0" t="0" r="0" b="635"/>
+            <wp:docPr id="12" name="Picture 12" descr="A picture containing person&#10;&#10;Description automatically generated"/>
+            <wp:cNvGraphicFramePr>
+              <a:graphicFrameLocks xmlns:a="http://schemas.openxmlformats.org/drawingml/2006/main" noChangeAspect="1"/>
+            </wp:cNvGraphicFramePr>
+            <a:graphic xmlns:a="http://schemas.openxmlformats.org/drawingml/2006/main">
+              <a:graphicData uri="http://schemas.openxmlformats.org/drawingml/2006/picture">
+                <pic:pic xmlns:pic="http://schemas.openxmlformats.org/drawingml/2006/picture">
+                  <pic:nvPicPr>
+                    <pic:cNvPr id="1" name=""/>
+                    <pic:cNvPicPr/>
+                  </pic:nvPicPr>
+                  <pic:blipFill>
+                    <a:blip r:embed="rId19"/>
+                    <a:stretch>
+                      <a:fillRect/>
+                    </a:stretch>
+                  </pic:blipFill>
+                  <pic:spPr>
+                    <a:xfrm>
+                      <a:off x="0" y="0"/>
+                      <a:ext cx="1927834" cy="2710081"/>
+                    </a:xfrm>
+                    <a:prstGeom prst="rect">
+                      <a:avLst/>
+                    </a:prstGeom>
+                  </pic:spPr>
+                </pic:pic>
+              </a:graphicData>
+            </a:graphic>
+          </wp:inline>
+        </w:drawing>
+      </w:r>
+    </w:p>
+    <w:p>
+      <w:pPr>
+        <w:jc w:val="center"/>
+        <w:rPr>
+          <w:lang w:val="en-AU"/>
+        </w:rPr>
+      </w:pPr>
+    </w:p>
+    <w:p>
+      <w:pPr>
+        <w:rPr>
+          <w:lang w:val="en-AU"/>
+        </w:rPr>
+      </w:pPr>
+      <w:r>
+        <w:rPr>
+          <w:lang w:val="en-AU"/>
+        </w:rPr>
+        <w:t xml:space="preserve">With a little practise and effort, a Data Science product can be containerized for good. </w:t>
+      </w:r>
+      <w:r>
+        <w:rPr>
+          <w:lang w:val="en-AU"/>
+        </w:rPr>
+        <w:t xml:space="preserve">All of the system environment can then be transferred to a software developer who is better fit to take the decision required for productionising the work. </w:t>
+      </w:r>
+    </w:p>
+    <w:p>
+      <w:pPr>
+        <w:rPr>
+          <w:lang w:val="en-AU"/>
+        </w:rPr>
+      </w:pPr>
+    </w:p>
+    <w:p>
+      <w:pPr>
+        <w:jc w:val="both"/>
+        <w:rPr>
+          <w:lang w:val="en-AU"/>
+        </w:rPr>
+      </w:pPr>
+      <w:r>
+        <w:rPr>
+          <w:lang w:val="en-AU"/>
+        </w:rPr>
+        <w:t xml:space="preserve">Containerization ultimately reduces the hassle needed to re-create a specific virtual environment each time. The daemon image retains a snapshot of the environment as it was at the time the product was deemed to be working as expected and thus </w:t>
+      </w:r>
+      <w:r>
+        <w:rPr>
+          <w:lang w:val="en-AU"/>
+        </w:rPr>
+        <w:t>makes it easier for sharing work amongst the data science community.</w:t>
+      </w:r>
+      <w:r>
+        <w:rPr>
+          <w:lang w:val="en-AU"/>
+        </w:rPr>
+        <w:t xml:space="preserve"> </w:t>
+      </w:r>
+    </w:p>
+    <w:p>
+      <w:pPr>
+        <w:jc w:val="both"/>
+        <w:rPr>
+          <w:lang w:val="en-AU"/>
+        </w:rPr>
+      </w:pPr>
+    </w:p>
+    <w:p>
+      <w:pPr>
+        <w:jc w:val="both"/>
+        <w:rPr>
+          <w:b/>
+          <w:bCs/>
+          <w:i/>
+          <w:iCs/>
+          <w:lang w:val="en-AU"/>
+        </w:rPr>
+      </w:pPr>
+      <w:r>
+        <w:rPr>
+          <w:b/>
+          <w:bCs/>
+          <w:i/>
+          <w:iCs/>
+          <w:lang w:val="en-AU"/>
+        </w:rPr>
+        <w:t>Containerization of this project</w:t>
+      </w:r>
+    </w:p>
+    <w:p>
+      <w:pPr>
+        <w:jc w:val="both"/>
+        <w:rPr>
+          <w:lang w:val="en-AU"/>
+        </w:rPr>
+      </w:pPr>
+      <w:r>
+        <w:rPr>
+          <w:lang w:val="en-AU"/>
+        </w:rPr>
+        <w:t xml:space="preserve">While the complexity of the project I chose to rework was minimal and without much dependencies on versioning (as most of the packages are commonly used and updated) the product could still be containerized in a few ways. Using the docker images of python or </w:t>
+      </w:r>
+      <w:proofErr w:type="spellStart"/>
+      <w:r>
+        <w:rPr>
+          <w:lang w:val="en-AU"/>
+        </w:rPr>
+        <w:t>jupyter</w:t>
+      </w:r>
+      <w:proofErr w:type="spellEnd"/>
+      <w:r>
+        <w:rPr>
+          <w:lang w:val="en-AU"/>
+        </w:rPr>
+        <w:t>-notebook would have been viable attempts as it could have reduced the</w:t>
+      </w:r>
+      <w:r>
+        <w:rPr>
+          <w:lang w:val="en-AU"/>
+        </w:rPr>
+        <w:t xml:space="preserve"> </w:t>
+      </w:r>
+      <w:r>
+        <w:rPr>
+          <w:lang w:val="en-AU"/>
+        </w:rPr>
+        <w:t xml:space="preserve">effort required by anyone trying to replicate this exercise by having to follow the </w:t>
+      </w:r>
+      <w:proofErr w:type="spellStart"/>
+      <w:r>
+        <w:rPr>
+          <w:lang w:val="en-AU"/>
+        </w:rPr>
+        <w:t>github</w:t>
+      </w:r>
+      <w:proofErr w:type="spellEnd"/>
+      <w:r>
+        <w:rPr>
+          <w:lang w:val="en-AU"/>
+        </w:rPr>
+        <w:t xml:space="preserve"> readme file and follow every instruction line by line. </w:t>
+      </w:r>
+    </w:p>
+    <w:p>
+      <w:pPr>
+        <w:jc w:val="both"/>
+        <w:rPr>
+          <w:lang w:val="en-AU"/>
+        </w:rPr>
+      </w:pPr>
+    </w:p>
+    <w:p>
+      <w:pPr>
+        <w:jc w:val="both"/>
+        <w:rPr>
+          <w:lang w:val="en-AU"/>
+        </w:rPr>
+      </w:pPr>
+      <w:r>
+        <w:rPr>
+          <w:lang w:val="en-AU"/>
+        </w:rPr>
+        <w:t xml:space="preserve">If this project was containerized by building on the image of the </w:t>
+      </w:r>
+      <w:hyperlink r:id="rId20" w:history="1">
+        <w:proofErr w:type="spellStart"/>
+        <w:r>
+          <w:rPr>
+            <w:rStyle w:val="Hyperlink"/>
+            <w:lang w:val="en-AU"/>
+          </w:rPr>
+          <w:t>jupyter</w:t>
+        </w:r>
+        <w:proofErr w:type="spellEnd"/>
+        <w:r>
+          <w:rPr>
+            <w:rStyle w:val="Hyperlink"/>
+            <w:lang w:val="en-AU"/>
+          </w:rPr>
+          <w:t>/</w:t>
+        </w:r>
+        <w:proofErr w:type="spellStart"/>
+        <w:r>
+          <w:rPr>
+            <w:rStyle w:val="Hyperlink"/>
+            <w:lang w:val="en-AU"/>
+          </w:rPr>
+          <w:t>datascience</w:t>
+        </w:r>
+        <w:proofErr w:type="spellEnd"/>
+        <w:r>
+          <w:rPr>
+            <w:rStyle w:val="Hyperlink"/>
+            <w:lang w:val="en-AU"/>
+          </w:rPr>
+          <w:t>-notebook</w:t>
+        </w:r>
+      </w:hyperlink>
+      <w:r>
+        <w:rPr>
+          <w:lang w:val="en-AU"/>
+        </w:rPr>
+        <w:t>, the effort required to reproduce</w:t>
+      </w:r>
+      <w:r>
+        <w:rPr>
+          <w:lang w:val="en-AU"/>
+        </w:rPr>
+        <w:t xml:space="preserve"> the results of this exercise would have been as simple as pulling the docker image from the docker hub and directly port forwarding to the dockers </w:t>
+      </w:r>
+      <w:proofErr w:type="spellStart"/>
+      <w:r>
+        <w:rPr>
+          <w:lang w:val="en-AU"/>
+        </w:rPr>
+        <w:t>i</w:t>
+      </w:r>
+      <w:r>
+        <w:rPr>
+          <w:lang w:val="en-AU"/>
+        </w:rPr>
+        <w:t>P</w:t>
+      </w:r>
+      <w:r>
+        <w:rPr>
+          <w:lang w:val="en-AU"/>
+        </w:rPr>
+        <w:t>ython</w:t>
+      </w:r>
+      <w:proofErr w:type="spellEnd"/>
+      <w:r>
+        <w:rPr>
+          <w:lang w:val="en-AU"/>
+        </w:rPr>
+        <w:t xml:space="preserve"> kernel. Also, this would have reduced the risk of the project every going outdated due to </w:t>
+      </w:r>
+      <w:r>
+        <w:rPr>
+          <w:lang w:val="en-AU"/>
+        </w:rPr>
+        <w:t xml:space="preserve">any </w:t>
+      </w:r>
+      <w:r>
+        <w:rPr>
+          <w:lang w:val="en-AU"/>
+        </w:rPr>
+        <w:t>dependency</w:t>
+      </w:r>
+      <w:r>
+        <w:rPr>
+          <w:lang w:val="en-AU"/>
+        </w:rPr>
+        <w:t>.</w:t>
+      </w:r>
+    </w:p>
+    <w:p>
+      <w:pPr>
+        <w:jc w:val="both"/>
+        <w:rPr>
+          <w:lang w:val="en-AU"/>
+        </w:rPr>
+      </w:pPr>
+    </w:p>
+    <w:p>
+      <w:pPr>
+        <w:jc w:val="both"/>
+        <w:rPr>
+          <w:lang w:val="en-AU"/>
+        </w:rPr>
+      </w:pPr>
+      <w:r>
+        <w:rPr>
+          <w:lang w:val="en-AU"/>
+        </w:rPr>
+        <w:t xml:space="preserve">Another advantage would be that whenever, the project space in the local is tweaked causing the project to break, again the effort required to get the project working would be to re-download the docker image. This is also possible in git, but, if the computational environment of the user-system changes for some reason, docker container would be the better choice. </w:t>
+      </w:r>
+    </w:p>
+    <w:p>
+      <w:pPr>
+        <w:jc w:val="both"/>
+        <w:rPr>
+          <w:lang w:val="en-AU"/>
+        </w:rPr>
+      </w:pPr>
+    </w:p>
+    <w:p>
+      <w:pPr>
+        <w:rPr>
+          <w:b/>
+          <w:bCs/>
+          <w:lang w:val="en-AU"/>
+        </w:rPr>
+      </w:pPr>
+      <w:r>
+        <w:rPr>
+          <w:b/>
+          <w:bCs/>
+          <w:sz w:val="32"/>
+          <w:szCs w:val="32"/>
+          <w:lang w:val="en-AU"/>
+        </w:rPr>
+        <w:lastRenderedPageBreak/>
+        <w:t>C</w:t>
+      </w:r>
+      <w:r>
+        <w:rPr>
+          <w:b/>
+          <w:bCs/>
+          <w:lang w:val="en-AU"/>
+        </w:rPr>
+        <w:t>ON</w:t>
+      </w:r>
+      <w:r>
+        <w:rPr>
+          <w:b/>
+          <w:bCs/>
+          <w:lang w:val="en-AU"/>
+        </w:rPr>
+        <w:t>CLUSION</w:t>
+      </w:r>
+      <w:r>
+        <w:rPr>
+          <w:b/>
+          <w:bCs/>
+          <w:sz w:val="32"/>
+          <w:szCs w:val="32"/>
+          <w:lang w:val="en-AU"/>
+        </w:rPr>
+        <w:t xml:space="preserve"> </w:t>
+      </w:r>
+      <w:r>
+        <w:rPr>
+          <w:b/>
+          <w:bCs/>
+          <w:sz w:val="32"/>
+          <w:szCs w:val="32"/>
+          <w:lang w:val="en-AU"/>
+        </w:rPr>
+        <w:t>A</w:t>
+      </w:r>
+      <w:r>
+        <w:rPr>
+          <w:b/>
+          <w:bCs/>
+          <w:lang w:val="en-AU"/>
+        </w:rPr>
+        <w:t>N</w:t>
+      </w:r>
+      <w:r>
+        <w:rPr>
+          <w:b/>
+          <w:bCs/>
+          <w:lang w:val="en-AU"/>
+        </w:rPr>
+        <w:t xml:space="preserve">D </w:t>
+      </w:r>
+      <w:r>
+        <w:rPr>
+          <w:b/>
+          <w:bCs/>
+          <w:sz w:val="32"/>
+          <w:szCs w:val="32"/>
+          <w:lang w:val="en-AU"/>
+        </w:rPr>
+        <w:t>R</w:t>
+      </w:r>
+      <w:r>
+        <w:rPr>
+          <w:b/>
+          <w:bCs/>
+          <w:lang w:val="en-AU"/>
+        </w:rPr>
+        <w:t>EFLECTIONS</w:t>
+      </w:r>
+    </w:p>
+    <w:p>
+      <w:pPr>
+        <w:rPr>
+          <w:lang w:val="en-AU"/>
+        </w:rPr>
+      </w:pPr>
+    </w:p>
+    <w:p>
+      <w:pPr>
+        <w:jc w:val="both"/>
+        <w:rPr>
+          <w:lang w:val="en-AU"/>
+        </w:rPr>
+      </w:pPr>
+      <w:r>
+        <w:rPr>
+          <w:lang w:val="en-AU"/>
+        </w:rPr>
+        <w:t xml:space="preserve">This document highlighted multiple reproducibility issues and risks that </w:t>
+      </w:r>
+      <w:r>
+        <w:rPr>
+          <w:lang w:val="en-AU"/>
+        </w:rPr>
+        <w:t xml:space="preserve">were originally present in my assignment from first semester. It also provided the opportunity to revisit all the skills I have picked up over the course and </w:t>
+      </w:r>
+      <w:r>
+        <w:rPr>
+          <w:lang w:val="en-AU"/>
+        </w:rPr>
+        <w:t xml:space="preserve">re-apply them to an old project. As a takeaway from this assignment, following are some of the areas I have to build up on in – object-oriented programming, statistical analysis, </w:t>
+      </w:r>
+      <w:r>
+        <w:rPr>
+          <w:lang w:val="en-AU"/>
+        </w:rPr>
+        <w:t xml:space="preserve">R programming, updating self with the latest </w:t>
+      </w:r>
+      <w:r>
+        <w:rPr>
+          <w:lang w:val="en-AU"/>
+        </w:rPr>
+        <w:t>improvements</w:t>
+      </w:r>
+      <w:r>
+        <w:rPr>
+          <w:lang w:val="en-AU"/>
+        </w:rPr>
+        <w:t xml:space="preserve"> in the world of data science. </w:t>
+      </w:r>
+    </w:p>
+    <w:p>
+      <w:pPr>
+        <w:jc w:val="both"/>
+        <w:rPr>
+          <w:lang w:val="en-AU"/>
+        </w:rPr>
+      </w:pPr>
       <w:bookmarkStart w:id="0" w:name="_GoBack"/>
       <w:bookmarkEnd w:id="0"/>
-    </w:p>
-    <w:p>
-      <w:pPr>
-        <w:rPr>
-          <w:b/>
-          <w:bCs/>
-          <w:i/>
-          <w:iCs/>
-          <w:lang w:val="en-AU"/>
-        </w:rPr>
-      </w:pPr>
-    </w:p>
-    <w:p>
-      <w:pPr>
-        <w:rPr>
-          <w:b/>
-          <w:bCs/>
-          <w:i/>
-          <w:iCs/>
-          <w:lang w:val="en-AU"/>
-        </w:rPr>
-      </w:pPr>
-      <w:r>
-        <w:rPr>
-          <w:b/>
-          <w:bCs/>
-          <w:i/>
-          <w:iCs/>
-          <w:lang w:val="en-AU"/>
-        </w:rPr>
-        <w:t>Lack of installation instructions like shell/CLI commands</w:t>
-      </w:r>
-    </w:p>
-    <w:p>
-      <w:pPr>
-        <w:rPr>
-          <w:lang w:val="en-AU"/>
-        </w:rPr>
-      </w:pPr>
-      <w:r>
-        <w:rPr>
-          <w:lang w:val="en-AU"/>
-        </w:rPr>
-        <w:t>CLI instructions will be added in the cloud</w:t>
-      </w:r>
-      <w:r>
-        <w:rPr>
-          <w:lang w:val="en-AU"/>
-        </w:rPr>
-        <w:t xml:space="preserve"> code repository as explained in the above step.</w:t>
-      </w:r>
-    </w:p>
-    <w:p>
-      <w:pPr>
-        <w:rPr>
-          <w:lang w:val="en-AU"/>
-        </w:rPr>
-      </w:pPr>
-    </w:p>
-    <w:p>
-      <w:pPr>
-        <w:rPr>
-          <w:b/>
-          <w:bCs/>
-          <w:i/>
-          <w:iCs/>
-          <w:lang w:val="en-AU"/>
-        </w:rPr>
-      </w:pPr>
-      <w:r>
-        <w:rPr>
-          <w:b/>
-          <w:bCs/>
-          <w:i/>
-          <w:iCs/>
-          <w:lang w:val="en-AU"/>
-        </w:rPr>
-        <w:t xml:space="preserve">Lack of code sharing framework like </w:t>
-      </w:r>
-      <w:proofErr w:type="spellStart"/>
-      <w:r>
-        <w:rPr>
-          <w:b/>
-          <w:bCs/>
-          <w:i/>
-          <w:iCs/>
-          <w:lang w:val="en-AU"/>
-        </w:rPr>
-        <w:t>github</w:t>
-      </w:r>
-      <w:proofErr w:type="spellEnd"/>
-      <w:r>
-        <w:rPr>
-          <w:b/>
-          <w:bCs/>
-          <w:i/>
-          <w:iCs/>
-          <w:lang w:val="en-AU"/>
-        </w:rPr>
-        <w:t>/bitbucket</w:t>
-      </w:r>
-      <w:r>
-        <w:rPr>
-          <w:b/>
-          <w:bCs/>
-          <w:i/>
-          <w:iCs/>
-          <w:lang w:val="en-AU"/>
-        </w:rPr>
-        <w:t>/</w:t>
-      </w:r>
-      <w:proofErr w:type="spellStart"/>
-      <w:r>
-        <w:rPr>
-          <w:b/>
-          <w:bCs/>
-          <w:i/>
-          <w:iCs/>
-          <w:lang w:val="en-AU"/>
-        </w:rPr>
-        <w:t>gitlab</w:t>
-      </w:r>
-      <w:proofErr w:type="spellEnd"/>
-      <w:r>
-        <w:rPr>
-          <w:b/>
-          <w:bCs/>
-          <w:i/>
-          <w:iCs/>
-          <w:lang w:val="en-AU"/>
-        </w:rPr>
-        <w:t xml:space="preserve"> </w:t>
-      </w:r>
-    </w:p>
-    <w:p>
-      <w:pPr>
-        <w:rPr>
-          <w:lang w:val="en-AU"/>
-        </w:rPr>
-      </w:pPr>
-      <w:r>
-        <w:rPr>
-          <w:lang w:val="en-AU"/>
-        </w:rPr>
-        <w:t xml:space="preserve">The codebase along with dataset, requirements file, and readme file for instructions will be made available in GitHub. </w:t>
-      </w:r>
-    </w:p>
-    <w:p>
-      <w:pPr>
-        <w:rPr>
-          <w:lang w:val="en-AU"/>
-        </w:rPr>
-      </w:pPr>
-    </w:p>
-    <w:p>
-      <w:pPr>
-        <w:rPr>
-          <w:b/>
-          <w:bCs/>
-          <w:i/>
-          <w:iCs/>
-          <w:lang w:val="en-AU"/>
-        </w:rPr>
-      </w:pPr>
-      <w:r>
-        <w:rPr>
-          <w:b/>
-          <w:bCs/>
-          <w:i/>
-          <w:iCs/>
-          <w:lang w:val="en-AU"/>
-        </w:rPr>
-        <w:t>Lack of APIs that facilitate repeatability</w:t>
-      </w:r>
-    </w:p>
-    <w:p>
-      <w:pPr>
-        <w:jc w:val="both"/>
-        <w:rPr>
-          <w:lang w:val="en-AU"/>
-        </w:rPr>
-      </w:pPr>
-      <w:r>
-        <w:rPr>
-          <w:lang w:val="en-AU"/>
-        </w:rPr>
-        <w:t xml:space="preserve">Modularized python files that can be called from terminal will be added to the repo and can be used </w:t>
-      </w:r>
-      <w:r>
-        <w:rPr>
-          <w:lang w:val="en-AU"/>
-        </w:rPr>
-        <w:t>to quickly generate the outputs.</w:t>
-      </w:r>
-    </w:p>
-    <w:p>
-      <w:pPr>
-        <w:jc w:val="both"/>
-        <w:rPr>
-          <w:lang w:val="en-AU"/>
-        </w:rPr>
-      </w:pPr>
-    </w:p>
-    <w:p>
-      <w:pPr>
-        <w:jc w:val="both"/>
-        <w:rPr>
-          <w:lang w:val="en-AU"/>
-        </w:rPr>
-      </w:pPr>
     </w:p>
     <w:sectPr>
       <w:pgSz w:w="11900" w:h="16840"/>
@@ -3369,9 +4924,9 @@
 <file path=word/numbering.xml><?xml version="1.0" encoding="utf-8"?>
 <w:numbering xmlns:wpc="http://schemas.microsoft.com/office/word/2010/wordprocessingCanvas" xmlns:cx="http://schemas.microsoft.com/office/drawing/2014/chartex" xmlns:cx1="http://schemas.microsoft.com/office/drawing/2015/9/8/chartex" xmlns:cx2="http://schemas.microsoft.com/office/drawing/2015/10/21/chartex" xmlns:cx3="http://schemas.microsoft.com/office/drawing/2016/5/9/chartex" xmlns:cx4="http://schemas.microsoft.com/office/drawing/2016/5/10/chartex" xmlns:cx5="http://schemas.microsoft.com/office/drawing/2016/5/11/chartex" xmlns:cx6="http://schemas.microsoft.com/office/drawing/2016/5/12/chartex" xmlns:cx7="http://schemas.microsoft.com/office/drawing/2016/5/13/chartex" xmlns:cx8="http://schemas.microsoft.com/office/drawing/2016/5/14/chartex" xmlns:mc="http://schemas.openxmlformats.org/markup-compatibility/2006" xmlns:aink="http://schemas.microsoft.com/office/drawing/2016/ink" xmlns:am3d="http://schemas.microsoft.com/office/drawing/2017/model3d" xmlns:o="urn:schemas-microsoft-com:office:office" xmlns:r="http://schemas.openxmlformats.org/officeDocument/2006/relationships" xmlns:m="http://schemas.openxmlformats.org/officeDocument/2006/math" xmlns:v="urn:schemas-microsoft-com:vml" xmlns:wp14="http://schemas.microsoft.com/office/word/2010/wordprocessingDrawing" xmlns:wp="http://schemas.openxmlformats.org/drawingml/2006/wordprocessingDrawing" xmlns:w10="urn:schemas-microsoft-com:office:word" xmlns:w="http://schemas.openxmlformats.org/wordprocessingml/2006/main" xmlns:w14="http://schemas.microsoft.com/office/word/2010/wordml" xmlns:w15="http://schemas.microsoft.com/office/word/2012/wordml" xmlns:w16cid="http://schemas.microsoft.com/office/word/2016/wordml/cid" xmlns:w16se="http://schemas.microsoft.com/office/word/2015/wordml/symex" xmlns:wpg="http://schemas.microsoft.com/office/word/2010/wordprocessingGroup" xmlns:wpi="http://schemas.microsoft.com/office/word/2010/wordprocessingInk" xmlns:wne="http://schemas.microsoft.com/office/word/2006/wordml" xmlns:wps="http://schemas.microsoft.com/office/word/2010/wordprocessingShape" mc:Ignorable="w14 w15 w16se w16cid wp14">
   <w:abstractNum w:abstractNumId="0" w15:restartNumberingAfterBreak="0">
-    <w:nsid w:val="69A826C8"/>
+    <w:nsid w:val="2AC873F5"/>
     <w:multiLevelType w:val="hybridMultilevel"/>
-    <w:tmpl w:val="DEF4F816"/>
+    <w:tmpl w:val="8F042F1E"/>
     <w:lvl w:ilvl="0" w:tplc="08090001">
       <w:start w:val="1"/>
       <w:numFmt w:val="bullet"/>
@@ -3482,9 +5037,9 @@
     </w:lvl>
   </w:abstractNum>
   <w:abstractNum w:abstractNumId="1" w15:restartNumberingAfterBreak="0">
-    <w:nsid w:val="6A0933BC"/>
+    <w:nsid w:val="69A826C8"/>
     <w:multiLevelType w:val="hybridMultilevel"/>
-    <w:tmpl w:val="F0A0F02A"/>
+    <w:tmpl w:val="DEF4F816"/>
     <w:lvl w:ilvl="0" w:tplc="08090001">
       <w:start w:val="1"/>
       <w:numFmt w:val="bullet"/>
@@ -3595,9 +5150,9 @@
     </w:lvl>
   </w:abstractNum>
   <w:abstractNum w:abstractNumId="2" w15:restartNumberingAfterBreak="0">
-    <w:nsid w:val="77456808"/>
+    <w:nsid w:val="6A0933BC"/>
     <w:multiLevelType w:val="hybridMultilevel"/>
-    <w:tmpl w:val="95D8E6EE"/>
+    <w:tmpl w:val="F0A0F02A"/>
     <w:lvl w:ilvl="0" w:tplc="08090001">
       <w:start w:val="1"/>
       <w:numFmt w:val="bullet"/>
@@ -3707,13 +5262,129 @@
       </w:rPr>
     </w:lvl>
   </w:abstractNum>
+  <w:abstractNum w:abstractNumId="3" w15:restartNumberingAfterBreak="0">
+    <w:nsid w:val="77456808"/>
+    <w:multiLevelType w:val="hybridMultilevel"/>
+    <w:tmpl w:val="95D8E6EE"/>
+    <w:lvl w:ilvl="0" w:tplc="08090001">
+      <w:start w:val="1"/>
+      <w:numFmt w:val="bullet"/>
+      <w:lvlText w:val=""/>
+      <w:lvlJc w:val="left"/>
+      <w:pPr>
+        <w:ind w:left="720" w:hanging="360"/>
+      </w:pPr>
+      <w:rPr>
+        <w:rFonts w:ascii="Symbol" w:hAnsi="Symbol" w:hint="default"/>
+      </w:rPr>
+    </w:lvl>
+    <w:lvl w:ilvl="1" w:tplc="08090003" w:tentative="1">
+      <w:start w:val="1"/>
+      <w:numFmt w:val="bullet"/>
+      <w:lvlText w:val="o"/>
+      <w:lvlJc w:val="left"/>
+      <w:pPr>
+        <w:ind w:left="1440" w:hanging="360"/>
+      </w:pPr>
+      <w:rPr>
+        <w:rFonts w:ascii="Courier New" w:hAnsi="Courier New" w:cs="Courier New" w:hint="default"/>
+      </w:rPr>
+    </w:lvl>
+    <w:lvl w:ilvl="2" w:tplc="08090005" w:tentative="1">
+      <w:start w:val="1"/>
+      <w:numFmt w:val="bullet"/>
+      <w:lvlText w:val=""/>
+      <w:lvlJc w:val="left"/>
+      <w:pPr>
+        <w:ind w:left="2160" w:hanging="360"/>
+      </w:pPr>
+      <w:rPr>
+        <w:rFonts w:ascii="Wingdings" w:hAnsi="Wingdings" w:hint="default"/>
+      </w:rPr>
+    </w:lvl>
+    <w:lvl w:ilvl="3" w:tplc="08090001" w:tentative="1">
+      <w:start w:val="1"/>
+      <w:numFmt w:val="bullet"/>
+      <w:lvlText w:val=""/>
+      <w:lvlJc w:val="left"/>
+      <w:pPr>
+        <w:ind w:left="2880" w:hanging="360"/>
+      </w:pPr>
+      <w:rPr>
+        <w:rFonts w:ascii="Symbol" w:hAnsi="Symbol" w:hint="default"/>
+      </w:rPr>
+    </w:lvl>
+    <w:lvl w:ilvl="4" w:tplc="08090003" w:tentative="1">
+      <w:start w:val="1"/>
+      <w:numFmt w:val="bullet"/>
+      <w:lvlText w:val="o"/>
+      <w:lvlJc w:val="left"/>
+      <w:pPr>
+        <w:ind w:left="3600" w:hanging="360"/>
+      </w:pPr>
+      <w:rPr>
+        <w:rFonts w:ascii="Courier New" w:hAnsi="Courier New" w:cs="Courier New" w:hint="default"/>
+      </w:rPr>
+    </w:lvl>
+    <w:lvl w:ilvl="5" w:tplc="08090005" w:tentative="1">
+      <w:start w:val="1"/>
+      <w:numFmt w:val="bullet"/>
+      <w:lvlText w:val=""/>
+      <w:lvlJc w:val="left"/>
+      <w:pPr>
+        <w:ind w:left="4320" w:hanging="360"/>
+      </w:pPr>
+      <w:rPr>
+        <w:rFonts w:ascii="Wingdings" w:hAnsi="Wingdings" w:hint="default"/>
+      </w:rPr>
+    </w:lvl>
+    <w:lvl w:ilvl="6" w:tplc="08090001" w:tentative="1">
+      <w:start w:val="1"/>
+      <w:numFmt w:val="bullet"/>
+      <w:lvlText w:val=""/>
+      <w:lvlJc w:val="left"/>
+      <w:pPr>
+        <w:ind w:left="5040" w:hanging="360"/>
+      </w:pPr>
+      <w:rPr>
+        <w:rFonts w:ascii="Symbol" w:hAnsi="Symbol" w:hint="default"/>
+      </w:rPr>
+    </w:lvl>
+    <w:lvl w:ilvl="7" w:tplc="08090003" w:tentative="1">
+      <w:start w:val="1"/>
+      <w:numFmt w:val="bullet"/>
+      <w:lvlText w:val="o"/>
+      <w:lvlJc w:val="left"/>
+      <w:pPr>
+        <w:ind w:left="5760" w:hanging="360"/>
+      </w:pPr>
+      <w:rPr>
+        <w:rFonts w:ascii="Courier New" w:hAnsi="Courier New" w:cs="Courier New" w:hint="default"/>
+      </w:rPr>
+    </w:lvl>
+    <w:lvl w:ilvl="8" w:tplc="08090005" w:tentative="1">
+      <w:start w:val="1"/>
+      <w:numFmt w:val="bullet"/>
+      <w:lvlText w:val=""/>
+      <w:lvlJc w:val="left"/>
+      <w:pPr>
+        <w:ind w:left="6480" w:hanging="360"/>
+      </w:pPr>
+      <w:rPr>
+        <w:rFonts w:ascii="Wingdings" w:hAnsi="Wingdings" w:hint="default"/>
+      </w:rPr>
+    </w:lvl>
+  </w:abstractNum>
   <w:num w:numId="1">
+    <w:abstractNumId w:val="3"/>
+  </w:num>
+  <w:num w:numId="2">
     <w:abstractNumId w:val="2"/>
   </w:num>
-  <w:num w:numId="2">
+  <w:num w:numId="3">
     <w:abstractNumId w:val="1"/>
   </w:num>
-  <w:num w:numId="3">
+  <w:num w:numId="4">
     <w:abstractNumId w:val="0"/>
   </w:num>
 </w:numbering>
@@ -4113,6 +5784,11 @@
   <w:style w:type="paragraph" w:default="1" w:styleId="Normal">
     <w:name w:val="Normal"/>
     <w:qFormat/>
+    <w:rsid w:val="004C621F"/>
+    <w:rPr>
+      <w:rFonts w:ascii="Times New Roman" w:eastAsia="Times New Roman" w:hAnsi="Times New Roman" w:cs="Times New Roman"/>
+      <w:lang w:eastAsia="en-GB"/>
+    </w:rPr>
   </w:style>
   <w:style w:type="character" w:default="1" w:styleId="DefaultParagraphFont">
     <w:name w:val="Default Paragraph Font"/>
@@ -4151,6 +5827,56 @@
       <w:ind w:left="720"/>
       <w:contextualSpacing/>
     </w:pPr>
+    <w:rPr>
+      <w:rFonts w:asciiTheme="minorHAnsi" w:eastAsiaTheme="minorHAnsi" w:hAnsiTheme="minorHAnsi" w:cstheme="minorBidi"/>
+      <w:lang w:eastAsia="en-US"/>
+    </w:rPr>
+  </w:style>
+  <w:style w:type="character" w:styleId="Hyperlink">
+    <w:name w:val="Hyperlink"/>
+    <w:basedOn w:val="DefaultParagraphFont"/>
+    <w:uiPriority w:val="99"/>
+    <w:unhideWhenUsed/>
+    <w:rsid w:val="00111714"/>
+    <w:rPr>
+      <w:color w:val="0563C1" w:themeColor="hyperlink"/>
+      <w:u w:val="single"/>
+    </w:rPr>
+  </w:style>
+  <w:style w:type="character" w:styleId="UnresolvedMention">
+    <w:name w:val="Unresolved Mention"/>
+    <w:basedOn w:val="DefaultParagraphFont"/>
+    <w:uiPriority w:val="99"/>
+    <w:semiHidden/>
+    <w:unhideWhenUsed/>
+    <w:rsid w:val="00111714"/>
+    <w:rPr>
+      <w:color w:val="605E5C"/>
+      <w:shd w:val="clear" w:color="auto" w:fill="E1DFDD"/>
+    </w:rPr>
+  </w:style>
+  <w:style w:type="character" w:styleId="FollowedHyperlink">
+    <w:name w:val="FollowedHyperlink"/>
+    <w:basedOn w:val="DefaultParagraphFont"/>
+    <w:uiPriority w:val="99"/>
+    <w:semiHidden/>
+    <w:unhideWhenUsed/>
+    <w:rsid w:val="0033028D"/>
+    <w:rPr>
+      <w:color w:val="954F72" w:themeColor="followedHyperlink"/>
+      <w:u w:val="single"/>
+    </w:rPr>
+  </w:style>
+  <w:style w:type="character" w:styleId="Emphasis">
+    <w:name w:val="Emphasis"/>
+    <w:basedOn w:val="DefaultParagraphFont"/>
+    <w:uiPriority w:val="20"/>
+    <w:qFormat/>
+    <w:rsid w:val="004C621F"/>
+    <w:rPr>
+      <w:i/>
+      <w:iCs/>
+    </w:rPr>
   </w:style>
 </w:styles>
 </file>
